--- a/TEMP/input/p131r_FP_+MHS_+/tl_p131r.docx
+++ b/TEMP/input/p131r_FP_+MHS_+/tl_p131r.docx
@@ -2660,36 +2660,14 @@
     <w:rPrDefault>
       <w:rPr>
         <w:rFonts w:ascii="Arial" w:cs="Arial" w:eastAsia="Arial" w:hAnsi="Arial"/>
-        <w:b w:val="0"/>
-        <w:i w:val="0"/>
-        <w:smallCaps w:val="0"/>
-        <w:strike w:val="0"/>
-        <w:color w:val="000000"/>
         <w:sz w:val="22"/>
         <w:szCs w:val="22"/>
-        <w:u w:val="none"/>
-        <w:shd w:fill="auto" w:val="clear"/>
-        <w:vertAlign w:val="baseline"/>
         <w:lang w:val="en"/>
       </w:rPr>
     </w:rPrDefault>
     <w:pPrDefault>
       <w:pPr>
-        <w:keepNext w:val="0"/>
-        <w:keepLines w:val="0"/>
-        <w:widowControl w:val="1"/>
-        <w:pBdr>
-          <w:top w:space="0" w:sz="0" w:val="nil"/>
-          <w:left w:space="0" w:sz="0" w:val="nil"/>
-          <w:bottom w:space="0" w:sz="0" w:val="nil"/>
-          <w:right w:space="0" w:sz="0" w:val="nil"/>
-          <w:between w:space="0" w:sz="0" w:val="nil"/>
-        </w:pBdr>
-        <w:shd w:fill="auto" w:val="clear"/>
-        <w:spacing w:after="0" w:before="0" w:line="276" w:lineRule="auto"/>
-        <w:ind w:left="0" w:right="0" w:firstLine="0"/>
-        <w:contextualSpacing w:val="0"/>
-        <w:jc w:val="left"/>
+        <w:spacing w:line="276" w:lineRule="auto"/>
       </w:pPr>
     </w:pPrDefault>
   </w:docDefaults>

--- a/TEMP/input/p131r_FP_+MHS_+/tl_p131r.docx
+++ b/TEMP/input/p131r_FP_+MHS_+/tl_p131r.docx
@@ -199,19 +199,9 @@
       </w:r>
       <w:r>
         <w:rPr>
-          <w:b w:val="0"/>
-          <w:color w:val="000000"/>
-          <w:rtl w:val="0"/>
-        </w:rPr>
-        <w:t xml:space="preserve">H</w:t>
-      </w:r>
-      <w:r>
-        <w:rPr>
-          <w:b w:val="0"/>
-          <w:color w:val="000000"/>
-          <w:rtl w:val="0"/>
-        </w:rPr>
-        <w:t xml:space="preserve">erbs</w:t>
+          <w:rtl w:val="0"/>
+        </w:rPr>
+        <w:t xml:space="preserve">Plants</w:t>
       </w:r>
       <w:r>
         <w:rPr>
@@ -230,14 +220,20 @@
           <w:color w:val="000000"/>
           <w:rtl w:val="0"/>
         </w:rPr>
-        <w:t xml:space="preserve"> </w:t>
-      </w:r>
-      <w:r>
-        <w:rPr>
-          <w:color w:val="000000"/>
-          <w:rtl w:val="0"/>
-        </w:rPr>
-        <w:t xml:space="preserve">difficult to burn</w:t>
+        <w:t xml:space="preserve"> which are </w:t>
+      </w:r>
+      <w:r>
+        <w:rPr>
+          <w:rtl w:val="0"/>
+        </w:rPr>
+        <w:t xml:space="preserve">bad </w:t>
+      </w:r>
+      <w:r>
+        <w:rPr>
+          <w:color w:val="000000"/>
+          <w:rtl w:val="0"/>
+        </w:rPr>
+        <w:t xml:space="preserve">to burn</w:t>
       </w:r>
       <w:r>
         <w:rPr>
@@ -630,10 +626,16 @@
       </w:r>
       <w:r>
         <w:rPr>
-          <w:color w:val="000000"/>
-          <w:rtl w:val="0"/>
-        </w:rPr>
-        <w:t xml:space="preserve">molded letter </w:t>
+          <w:rtl w:val="0"/>
+        </w:rPr>
+        <w:t xml:space="preserve">Letters and molded</w:t>
+      </w:r>
+      <w:r>
+        <w:rPr>
+          <w:color w:val="000000"/>
+          <w:rtl w:val="0"/>
+        </w:rPr>
+        <w:t xml:space="preserve"> </w:t>
       </w:r>
       <w:r>
         <w:rPr>
@@ -1040,10 +1042,16 @@
       </w:r>
       <w:r>
         <w:rPr>
-          <w:color w:val="000000"/>
-          <w:rtl w:val="0"/>
-        </w:rPr>
-        <w:t xml:space="preserve">Adorning beds, mirrors and similar things</w:t>
+          <w:rtl w:val="0"/>
+        </w:rPr>
+        <w:t xml:space="preserve">For a</w:t>
+      </w:r>
+      <w:r>
+        <w:rPr>
+          <w:color w:val="000000"/>
+          <w:rtl w:val="0"/>
+        </w:rPr>
+        <w:t xml:space="preserve">dorning beds, mirrors and similar things</w:t>
       </w:r>
       <w:r>
         <w:rPr>
@@ -1570,10 +1578,16 @@
       </w:r>
       <w:r>
         <w:rPr>
-          <w:color w:val="000000"/>
-          <w:rtl w:val="0"/>
-        </w:rPr>
-        <w:t xml:space="preserve">Training a dog </w:t>
+          <w:rtl w:val="0"/>
+        </w:rPr>
+        <w:t xml:space="preserve">To teach</w:t>
+      </w:r>
+      <w:r>
+        <w:rPr>
+          <w:color w:val="000000"/>
+          <w:rtl w:val="0"/>
+        </w:rPr>
+        <w:t xml:space="preserve"> a dog well</w:t>
       </w:r>
       <w:r>
         <w:rPr>
@@ -1932,7 +1946,7 @@
           <w:color w:val="000000"/>
           <w:rtl w:val="0"/>
         </w:rPr>
-        <w:t xml:space="preserve">ax</w:t>
+        <w:t xml:space="preserve">axes</w:t>
       </w:r>
       <w:r>
         <w:rPr>

--- a/TEMP/input/p131r_FP_+MHS_+/tl_p131r.docx
+++ b/TEMP/input/p131r_FP_+MHS_+/tl_p131r.docx
@@ -2358,7 +2358,20 @@
           <w:color w:val="000000"/>
           <w:rtl w:val="0"/>
         </w:rPr>
-        <w:t xml:space="preserve">or any other metal would attack the mold. That's why if you want to sketch things</w:t>
+        <w:t xml:space="preserve">or any other metal would attac</w:t>
+      </w:r>
+      <w:r>
+        <w:rPr>
+          <w:rtl w:val="0"/>
+        </w:rPr>
+        <w:t xml:space="preserve">h to</w:t>
+      </w:r>
+      <w:r>
+        <w:rPr>
+          <w:color w:val="000000"/>
+          <w:rtl w:val="0"/>
+        </w:rPr>
+        <w:t xml:space="preserve"> the mold. That's why if you want to sketch things</w:t>
       </w:r>
       <w:r>
         <w:rPr>

--- a/TEMP/input/p131r_FP_+MHS_+/tl_p131r.docx
+++ b/TEMP/input/p131r_FP_+MHS_+/tl_p131r.docx
@@ -220,13 +220,27 @@
           <w:color w:val="000000"/>
           <w:rtl w:val="0"/>
         </w:rPr>
-        <w:t xml:space="preserve"> which are </w:t>
-      </w:r>
-      <w:r>
-        <w:rPr>
-          <w:rtl w:val="0"/>
-        </w:rPr>
-        <w:t xml:space="preserve">bad </w:t>
+        <w:t xml:space="preserve"> </w:t>
+      </w:r>
+      <w:r>
+        <w:rPr>
+          <w:rtl w:val="0"/>
+        </w:rPr>
+        <w:t xml:space="preserve">that</w:t>
+      </w:r>
+      <w:r>
+        <w:rPr>
+          <w:b w:val="0"/>
+          <w:color w:val="000000"/>
+          <w:rtl w:val="0"/>
+        </w:rPr>
+        <w:t xml:space="preserve"> are </w:t>
+      </w:r>
+      <w:r>
+        <w:rPr>
+          <w:rtl w:val="0"/>
+        </w:rPr>
+        <w:t xml:space="preserve">awkward </w:t>
       </w:r>
       <w:r>
         <w:rPr>
@@ -309,7 +323,49 @@
           <w:color w:val="000000"/>
           <w:rtl w:val="0"/>
         </w:rPr>
-        <w:t xml:space="preserve">Mold them in two or three castings; being annealed, your mold will open, and it will be easier to extract the </w:t>
+        <w:t xml:space="preserve">Mold them </w:t>
+      </w:r>
+      <w:r>
+        <w:rPr>
+          <w:rtl w:val="0"/>
+        </w:rPr>
+        <w:t xml:space="preserve">with two or three gates, which once reheated will open &amp;</w:t>
+      </w:r>
+      <w:r>
+        <w:rPr>
+          <w:rFonts w:ascii="Courier New" w:cs="Courier New" w:eastAsia="Courier New" w:hAnsi="Courier New"/>
+          <w:color w:val="a9a9a9"/>
+          <w:sz w:val="18"/>
+          <w:szCs w:val="18"/>
+          <w:rtl w:val="0"/>
+        </w:rPr>
+        <w:t xml:space="preserve">amp;</w:t>
+      </w:r>
+      <w:r>
+        <w:rPr>
+          <w:rtl w:val="0"/>
+        </w:rPr>
+        <w:t xml:space="preserve"> </w:t>
+      </w:r>
+      <w:r>
+        <w:rPr>
+          <w:color w:val="000000"/>
+          <w:rtl w:val="0"/>
+        </w:rPr>
+        <w:t xml:space="preserve">it will be easier for you to </w:t>
+      </w:r>
+      <w:r>
+        <w:rPr>
+          <w:rtl w:val="0"/>
+        </w:rPr>
+        <w:t xml:space="preserve">take away</w:t>
+      </w:r>
+      <w:r>
+        <w:rPr>
+          <w:color w:val="000000"/>
+          <w:rtl w:val="0"/>
+        </w:rPr>
+        <w:t xml:space="preserve"> the </w:t>
       </w:r>
       <w:r>
         <w:rPr>
@@ -475,13 +531,6 @@
       </w:r>
       <w:r>
         <w:rPr>
-          <w:color w:val="000000"/>
-          <w:rtl w:val="0"/>
-        </w:rPr>
-        <w:t xml:space="preserve"> &lt;x&gt;this&lt;/x&gt;</w:t>
-      </w:r>
-      <w:r>
-        <w:rPr>
           <w:rFonts w:ascii="Courier New" w:cs="Courier New" w:eastAsia="Courier New" w:hAnsi="Courier New"/>
           <w:color w:val="7f6000"/>
           <w:sz w:val="18"/>
@@ -743,7 +792,13 @@
           <w:color w:val="000000"/>
           <w:rtl w:val="0"/>
         </w:rPr>
-        <w:t xml:space="preserve">Write with some </w:t>
+        <w:t xml:space="preserve">Write with </w:t>
+      </w:r>
+      <w:r>
+        <w:rPr>
+          <w:rtl w:val="0"/>
+        </w:rPr>
+        <w:t xml:space="preserve">well gummed </w:t>
       </w:r>
       <w:r>
         <w:rPr>
@@ -793,16 +848,10 @@
       </w:r>
       <w:r>
         <w:rPr>
-          <w:rtl w:val="0"/>
-        </w:rPr>
-        <w:t xml:space="preserve">well thickened with gum</w:t>
-      </w:r>
-      <w:r>
-        <w:rPr>
-          <w:color w:val="000000"/>
-          <w:rtl w:val="0"/>
-        </w:rPr>
-        <w:t xml:space="preserve"> or any other </w:t>
+          <w:color w:val="000000"/>
+          <w:rtl w:val="0"/>
+        </w:rPr>
+        <w:t xml:space="preserve">or with any </w:t>
       </w:r>
       <w:r>
         <w:rPr>
@@ -829,7 +878,7 @@
           <w:color w:val="000000"/>
           <w:rtl w:val="0"/>
         </w:rPr>
-        <w:t xml:space="preserve">olor dye</w:t>
+        <w:t xml:space="preserve">olor</w:t>
       </w:r>
       <w:r>
         <w:rPr>
@@ -855,60 +904,133 @@
           <w:color w:val="000000"/>
           <w:rtl w:val="0"/>
         </w:rPr>
-        <w:t xml:space="preserve">which has body, and which is not erased if dampened with brandy. Then put your paper on the sheet of clay, and dampen it with </w:t>
-      </w:r>
-      <w:r>
-        <w:rPr>
-          <w:rFonts w:ascii="Courier New" w:cs="Courier New" w:eastAsia="Courier New" w:hAnsi="Courier New"/>
-          <w:b w:val="0"/>
-          <w:color w:val="0000ff"/>
-          <w:sz w:val="18"/>
-          <w:szCs w:val="18"/>
-          <w:rtl w:val="0"/>
-        </w:rPr>
-        <w:t xml:space="preserve">&lt;m&gt;</w:t>
-      </w:r>
-      <w:r>
-        <w:rPr>
-          <w:b w:val="0"/>
-          <w:color w:val="000000"/>
-          <w:rtl w:val="0"/>
-        </w:rPr>
-        <w:t xml:space="preserve">b</w:t>
-      </w:r>
-      <w:r>
-        <w:rPr>
-          <w:b w:val="0"/>
-          <w:color w:val="000000"/>
-          <w:rtl w:val="0"/>
-        </w:rPr>
-        <w:t xml:space="preserve">randy</w:t>
-      </w:r>
-      <w:r>
-        <w:rPr>
-          <w:rFonts w:ascii="Courier New" w:cs="Courier New" w:eastAsia="Courier New" w:hAnsi="Courier New"/>
-          <w:b w:val="0"/>
-          <w:color w:val="0000ff"/>
-          <w:sz w:val="18"/>
-          <w:szCs w:val="18"/>
-          <w:rtl w:val="0"/>
-        </w:rPr>
-        <w:t xml:space="preserve">&lt;/m&gt;</w:t>
-      </w:r>
-      <w:r>
-        <w:rPr>
-          <w:b w:val="0"/>
+        <w:t xml:space="preserve">which has body &amp;</w:t>
+      </w:r>
+      <w:r>
+        <w:rPr>
+          <w:rFonts w:ascii="Courier New" w:cs="Courier New" w:eastAsia="Courier New" w:hAnsi="Courier New"/>
+          <w:color w:val="a9a9a9"/>
+          <w:sz w:val="18"/>
+          <w:szCs w:val="18"/>
+          <w:rtl w:val="0"/>
+        </w:rPr>
+        <w:t xml:space="preserve">amp;</w:t>
+      </w:r>
+      <w:r>
+        <w:rPr>
+          <w:color w:val="000000"/>
+          <w:rtl w:val="0"/>
+        </w:rPr>
+        <w:t xml:space="preserve"> </w:t>
+      </w:r>
+      <w:r>
+        <w:rPr>
+          <w:rtl w:val="0"/>
+        </w:rPr>
+        <w:t xml:space="preserve">which does not erase once moistened with </w:t>
+      </w:r>
+      <w:r>
+        <w:rPr>
+          <w:rFonts w:ascii="Courier New" w:cs="Courier New" w:eastAsia="Courier New" w:hAnsi="Courier New"/>
+          <w:color w:val="0000ff"/>
+          <w:sz w:val="18"/>
+          <w:szCs w:val="18"/>
+          <w:rtl w:val="0"/>
+        </w:rPr>
+        <w:t xml:space="preserve">&lt;fr&gt;</w:t>
+      </w:r>
+      <w:r>
+        <w:rPr>
+          <w:rtl w:val="0"/>
+        </w:rPr>
+        <w:t xml:space="preserve">eau-de-vie</w:t>
+      </w:r>
+      <w:r>
+        <w:rPr>
+          <w:rFonts w:ascii="Courier New" w:cs="Courier New" w:eastAsia="Courier New" w:hAnsi="Courier New"/>
+          <w:color w:val="0000ff"/>
+          <w:sz w:val="18"/>
+          <w:szCs w:val="18"/>
+          <w:rtl w:val="0"/>
+        </w:rPr>
+        <w:t xml:space="preserve">&lt;/fr&gt;</w:t>
+      </w:r>
+      <w:r>
+        <w:rPr>
+          <w:rtl w:val="0"/>
+        </w:rPr>
+        <w:t xml:space="preserve">. Then, place your paper on a clay slab &amp;</w:t>
+      </w:r>
+      <w:r>
+        <w:rPr>
+          <w:rFonts w:ascii="Courier New" w:cs="Courier New" w:eastAsia="Courier New" w:hAnsi="Courier New"/>
+          <w:color w:val="a9a9a9"/>
+          <w:sz w:val="18"/>
+          <w:szCs w:val="18"/>
+          <w:rtl w:val="0"/>
+        </w:rPr>
+        <w:t xml:space="preserve">amp;</w:t>
+      </w:r>
+      <w:r>
+        <w:rPr>
+          <w:rtl w:val="0"/>
+        </w:rPr>
+        <w:t xml:space="preserve"> moisten it with </w:t>
+      </w:r>
+      <w:r>
+        <w:rPr>
+          <w:rFonts w:ascii="Courier New" w:cs="Courier New" w:eastAsia="Courier New" w:hAnsi="Courier New"/>
+          <w:color w:val="0000ff"/>
+          <w:sz w:val="18"/>
+          <w:szCs w:val="18"/>
+          <w:rtl w:val="0"/>
+        </w:rPr>
+        <w:t xml:space="preserve">&lt;fr&gt;</w:t>
+      </w:r>
+      <w:r>
+        <w:rPr>
+          <w:rtl w:val="0"/>
+        </w:rPr>
+        <w:t xml:space="preserve">eau-de-vie</w:t>
+      </w:r>
+      <w:r>
+        <w:rPr>
+          <w:rFonts w:ascii="Courier New" w:cs="Courier New" w:eastAsia="Courier New" w:hAnsi="Courier New"/>
+          <w:color w:val="0000ff"/>
+          <w:sz w:val="18"/>
+          <w:szCs w:val="18"/>
+          <w:rtl w:val="0"/>
+        </w:rPr>
+        <w:t xml:space="preserve">&lt;/fr&gt;</w:t>
+      </w:r>
+      <w:r>
+        <w:rPr>
+          <w:rtl w:val="0"/>
+        </w:rPr>
+        <w:t xml:space="preserve"> and cast on one side &amp;</w:t>
+      </w:r>
+      <w:r>
+        <w:rPr>
+          <w:rFonts w:ascii="Courier New" w:cs="Courier New" w:eastAsia="Courier New" w:hAnsi="Courier New"/>
+          <w:color w:val="a9a9a9"/>
+          <w:sz w:val="18"/>
+          <w:szCs w:val="18"/>
+          <w:rtl w:val="0"/>
+        </w:rPr>
+        <w:t xml:space="preserve">amp;</w:t>
+      </w:r>
+      <w:r>
+        <w:rPr>
+          <w:rtl w:val="0"/>
+        </w:rPr>
+        <w:t xml:space="preserve"> the other</w:t>
+      </w:r>
+      <w:r>
+        <w:rPr>
           <w:color w:val="000000"/>
           <w:rtl w:val="0"/>
         </w:rPr>
         <w:t xml:space="preserve">.</w:t>
-      </w:r>
-      <w:r>
-        <w:rPr>
-          <w:color w:val="000000"/>
-          <w:rtl w:val="0"/>
-        </w:rPr>
-        <w:t xml:space="preserve"> Cast both sides &lt;x&gt;of paper&lt;/x&gt;.</w:t>
       </w:r>
       <w:r>
         <w:rPr>
@@ -1946,7 +2068,13 @@
           <w:color w:val="000000"/>
           <w:rtl w:val="0"/>
         </w:rPr>
-        <w:t xml:space="preserve">axes</w:t>
+        <w:t xml:space="preserve">ax</w:t>
+      </w:r>
+      <w:r>
+        <w:rPr>
+          <w:rtl w:val="0"/>
+        </w:rPr>
+        <w:t xml:space="preserve">es</w:t>
       </w:r>
       <w:r>
         <w:rPr>
@@ -1987,9 +2115,7 @@
         </w:pBdr>
         <w:shd w:fill="auto" w:val="clear"/>
         <w:contextualSpacing w:val="0"/>
-        <w:rPr>
-          <w:color w:val="000000"/>
-        </w:rPr>
+        <w:rPr/>
       </w:pPr>
       <w:r>
         <w:rPr>
@@ -2024,354 +2150,73 @@
       </w:r>
       <w:r>
         <w:rPr>
-          <w:color w:val="000000"/>
-          <w:rtl w:val="0"/>
-        </w:rPr>
-        <w:t xml:space="preserve">Wax representations made from </w:t>
-      </w:r>
-      <w:r>
-        <w:rPr>
-          <w:rFonts w:ascii="Courier New" w:cs="Courier New" w:eastAsia="Courier New" w:hAnsi="Courier New"/>
-          <w:b w:val="0"/>
-          <w:color w:val="0000ff"/>
-          <w:sz w:val="18"/>
-          <w:szCs w:val="18"/>
-          <w:rtl w:val="0"/>
-        </w:rPr>
-        <w:t xml:space="preserve">&lt;m&gt;</w:t>
-      </w:r>
-      <w:r>
-        <w:rPr>
-          <w:b w:val="0"/>
-          <w:color w:val="000000"/>
-          <w:rtl w:val="0"/>
-        </w:rPr>
-        <w:t xml:space="preserve">w</w:t>
-      </w:r>
-      <w:r>
-        <w:rPr>
-          <w:b w:val="0"/>
-          <w:color w:val="000000"/>
-          <w:rtl w:val="0"/>
-        </w:rPr>
-        <w:t xml:space="preserve">hite lead</w:t>
-      </w:r>
-      <w:r>
-        <w:rPr>
-          <w:rFonts w:ascii="Courier New" w:cs="Courier New" w:eastAsia="Courier New" w:hAnsi="Courier New"/>
-          <w:b w:val="0"/>
-          <w:color w:val="0000ff"/>
-          <w:sz w:val="18"/>
-          <w:szCs w:val="18"/>
-          <w:rtl w:val="0"/>
-        </w:rPr>
-        <w:t xml:space="preserve">&lt;/m&gt;</w:t>
-      </w:r>
-      <w:r>
-        <w:rPr>
-          <w:b w:val="0"/>
-          <w:color w:val="000000"/>
-          <w:rtl w:val="0"/>
-        </w:rPr>
-        <w:t xml:space="preserve"> a</w:t>
-      </w:r>
-      <w:r>
-        <w:rPr>
-          <w:color w:val="000000"/>
-          <w:rtl w:val="0"/>
-        </w:rPr>
-        <w:t xml:space="preserve">nd </w:t>
-      </w:r>
-      <w:r>
-        <w:rPr>
-          <w:rFonts w:ascii="Courier New" w:cs="Courier New" w:eastAsia="Courier New" w:hAnsi="Courier New"/>
-          <w:b w:val="0"/>
-          <w:color w:val="0000ff"/>
-          <w:sz w:val="18"/>
-          <w:szCs w:val="18"/>
-          <w:rtl w:val="0"/>
-        </w:rPr>
-        <w:t xml:space="preserve">&lt;m&gt;</w:t>
-      </w:r>
-      <w:r>
-        <w:rPr>
-          <w:b w:val="0"/>
-          <w:color w:val="000000"/>
-          <w:rtl w:val="0"/>
-        </w:rPr>
-        <w:t xml:space="preserve">c</w:t>
-      </w:r>
-      <w:r>
-        <w:rPr>
-          <w:b w:val="0"/>
-          <w:color w:val="000000"/>
-          <w:rtl w:val="0"/>
-        </w:rPr>
-        <w:t xml:space="preserve">erussite</w:t>
-      </w:r>
-      <w:r>
-        <w:rPr>
-          <w:rFonts w:ascii="Courier New" w:cs="Courier New" w:eastAsia="Courier New" w:hAnsi="Courier New"/>
-          <w:b w:val="0"/>
-          <w:color w:val="0000ff"/>
-          <w:sz w:val="18"/>
-          <w:szCs w:val="18"/>
-          <w:rtl w:val="0"/>
-        </w:rPr>
-        <w:t xml:space="preserve">&lt;/m&gt;</w:t>
-      </w:r>
-      <w:r>
-        <w:rPr>
-          <w:b w:val="0"/>
-          <w:color w:val="000000"/>
-          <w:rtl w:val="0"/>
-        </w:rPr>
-        <w:t xml:space="preserve"> </w:t>
-      </w:r>
-      <w:r>
-        <w:rPr>
-          <w:color w:val="000000"/>
-          <w:rtl w:val="0"/>
-        </w:rPr>
-        <w:t xml:space="preserve">are not made to be burned and melted in a mold where you want to cast </w:t>
-      </w:r>
-      <w:r>
-        <w:rPr>
-          <w:rFonts w:ascii="Courier New" w:cs="Courier New" w:eastAsia="Courier New" w:hAnsi="Courier New"/>
-          <w:b w:val="0"/>
-          <w:color w:val="0000ff"/>
-          <w:sz w:val="18"/>
-          <w:szCs w:val="18"/>
-          <w:rtl w:val="0"/>
-        </w:rPr>
-        <w:t xml:space="preserve">&lt;m&gt;</w:t>
-      </w:r>
-      <w:r>
-        <w:rPr>
-          <w:b w:val="0"/>
-          <w:color w:val="000000"/>
-          <w:rtl w:val="0"/>
-        </w:rPr>
-        <w:t xml:space="preserve">s</w:t>
-      </w:r>
-      <w:r>
-        <w:rPr>
-          <w:b w:val="0"/>
-          <w:color w:val="000000"/>
-          <w:rtl w:val="0"/>
-        </w:rPr>
-        <w:t xml:space="preserve">ilver</w:t>
-      </w:r>
-      <w:r>
-        <w:rPr>
-          <w:rFonts w:ascii="Courier New" w:cs="Courier New" w:eastAsia="Courier New" w:hAnsi="Courier New"/>
-          <w:b w:val="0"/>
-          <w:color w:val="0000ff"/>
-          <w:sz w:val="18"/>
-          <w:szCs w:val="18"/>
-          <w:rtl w:val="0"/>
-        </w:rPr>
-        <w:t xml:space="preserve">&lt;/m&gt;</w:t>
-      </w:r>
-      <w:r>
-        <w:rPr>
-          <w:b w:val="0"/>
-          <w:color w:val="000000"/>
-          <w:rtl w:val="0"/>
-        </w:rPr>
-        <w:t xml:space="preserve"> </w:t>
-      </w:r>
-      <w:r>
-        <w:rPr>
-          <w:color w:val="000000"/>
-          <w:rtl w:val="0"/>
-        </w:rPr>
-        <w:t xml:space="preserve">and </w:t>
-      </w:r>
-      <w:r>
-        <w:rPr>
-          <w:rFonts w:ascii="Courier New" w:cs="Courier New" w:eastAsia="Courier New" w:hAnsi="Courier New"/>
-          <w:b w:val="0"/>
-          <w:color w:val="0000ff"/>
-          <w:sz w:val="18"/>
-          <w:szCs w:val="18"/>
-          <w:rtl w:val="0"/>
-        </w:rPr>
-        <w:t xml:space="preserve">&lt;m&gt;</w:t>
-      </w:r>
-      <w:r>
-        <w:rPr>
-          <w:b w:val="0"/>
-          <w:color w:val="000000"/>
-          <w:rtl w:val="0"/>
-        </w:rPr>
-        <w:t xml:space="preserve">g</w:t>
-      </w:r>
-      <w:r>
-        <w:rPr>
-          <w:b w:val="0"/>
-          <w:color w:val="000000"/>
-          <w:rtl w:val="0"/>
-        </w:rPr>
-        <w:t xml:space="preserve">old</w:t>
-      </w:r>
-      <w:r>
-        <w:rPr>
-          <w:rFonts w:ascii="Courier New" w:cs="Courier New" w:eastAsia="Courier New" w:hAnsi="Courier New"/>
-          <w:b w:val="0"/>
-          <w:color w:val="0000ff"/>
-          <w:sz w:val="18"/>
-          <w:szCs w:val="18"/>
-          <w:rtl w:val="0"/>
-        </w:rPr>
-        <w:t xml:space="preserve">&lt;/m&gt;</w:t>
-      </w:r>
-      <w:r>
-        <w:rPr>
-          <w:b w:val="0"/>
-          <w:color w:val="000000"/>
-          <w:rtl w:val="0"/>
-        </w:rPr>
-        <w:t xml:space="preserve">;</w:t>
-      </w:r>
-      <w:r>
-        <w:rPr>
-          <w:color w:val="000000"/>
-          <w:rtl w:val="0"/>
-        </w:rPr>
-        <w:t xml:space="preserve"> this would make it </w:t>
-      </w:r>
-      <w:r>
-        <w:rPr>
-          <w:rtl w:val="0"/>
-        </w:rPr>
-        <w:t xml:space="preserve">brittle</w:t>
-      </w:r>
-      <w:r>
-        <w:rPr>
-          <w:color w:val="000000"/>
-          <w:rtl w:val="0"/>
-        </w:rPr>
-        <w:t xml:space="preserve">. Moreover if you use such a mold, the </w:t>
-      </w:r>
-      <w:r>
-        <w:rPr>
-          <w:rFonts w:ascii="Courier New" w:cs="Courier New" w:eastAsia="Courier New" w:hAnsi="Courier New"/>
-          <w:b w:val="0"/>
-          <w:color w:val="0000ff"/>
-          <w:sz w:val="18"/>
-          <w:szCs w:val="18"/>
-          <w:rtl w:val="0"/>
-        </w:rPr>
-        <w:t xml:space="preserve">&lt;m&gt;</w:t>
-      </w:r>
-      <w:r>
-        <w:rPr>
-          <w:b w:val="0"/>
-          <w:color w:val="000000"/>
-          <w:rtl w:val="0"/>
-        </w:rPr>
-        <w:t xml:space="preserve">w</w:t>
-      </w:r>
-      <w:r>
-        <w:rPr>
-          <w:b w:val="0"/>
-          <w:color w:val="000000"/>
-          <w:rtl w:val="0"/>
-        </w:rPr>
-        <w:t xml:space="preserve">ax</w:t>
-      </w:r>
-      <w:r>
-        <w:rPr>
-          <w:rFonts w:ascii="Courier New" w:cs="Courier New" w:eastAsia="Courier New" w:hAnsi="Courier New"/>
-          <w:b w:val="0"/>
-          <w:color w:val="0000ff"/>
-          <w:sz w:val="18"/>
-          <w:szCs w:val="18"/>
-          <w:rtl w:val="0"/>
-        </w:rPr>
-        <w:t xml:space="preserve">&lt;/m&gt;</w:t>
-      </w:r>
-      <w:r>
-        <w:rPr>
-          <w:b w:val="0"/>
-          <w:color w:val="000000"/>
-          <w:rtl w:val="0"/>
-        </w:rPr>
-        <w:t xml:space="preserve"> </w:t>
-      </w:r>
-      <w:r>
-        <w:rPr>
-          <w:color w:val="000000"/>
-          <w:rtl w:val="0"/>
-        </w:rPr>
-        <w:t xml:space="preserve">would be stripped thanks to the violence of the fire which makes it boil, and the mixture made of </w:t>
-      </w:r>
-      <w:r>
-        <w:rPr>
-          <w:rFonts w:ascii="Courier New" w:cs="Courier New" w:eastAsia="Courier New" w:hAnsi="Courier New"/>
-          <w:b w:val="0"/>
-          <w:color w:val="0000ff"/>
-          <w:sz w:val="18"/>
-          <w:szCs w:val="18"/>
-          <w:rtl w:val="0"/>
-        </w:rPr>
-        <w:t xml:space="preserve">&lt;m&gt;</w:t>
-      </w:r>
-      <w:r>
-        <w:rPr>
-          <w:b w:val="0"/>
-          <w:color w:val="000000"/>
-          <w:rtl w:val="0"/>
-        </w:rPr>
-        <w:t xml:space="preserve">c</w:t>
-      </w:r>
-      <w:r>
-        <w:rPr>
-          <w:b w:val="0"/>
-          <w:color w:val="000000"/>
-          <w:rtl w:val="0"/>
-        </w:rPr>
-        <w:t xml:space="preserve">errusite</w:t>
-      </w:r>
-      <w:r>
-        <w:rPr>
-          <w:rFonts w:ascii="Courier New" w:cs="Courier New" w:eastAsia="Courier New" w:hAnsi="Courier New"/>
-          <w:b w:val="0"/>
-          <w:color w:val="0000ff"/>
-          <w:sz w:val="18"/>
-          <w:szCs w:val="18"/>
-          <w:rtl w:val="0"/>
-        </w:rPr>
-        <w:t xml:space="preserve">&lt;/m&gt;</w:t>
-      </w:r>
-      <w:r>
-        <w:rPr>
-          <w:b w:val="0"/>
-          <w:color w:val="000000"/>
-          <w:rtl w:val="0"/>
-        </w:rPr>
-        <w:t xml:space="preserve"> </w:t>
-      </w:r>
-      <w:r>
-        <w:rPr>
-          <w:color w:val="000000"/>
-          <w:rtl w:val="0"/>
-        </w:rPr>
-        <w:t xml:space="preserve">or any other metal would attac</w:t>
-      </w:r>
-      <w:r>
-        <w:rPr>
-          <w:rtl w:val="0"/>
-        </w:rPr>
-        <w:t xml:space="preserve">h to</w:t>
-      </w:r>
-      <w:r>
-        <w:rPr>
-          <w:color w:val="000000"/>
-          <w:rtl w:val="0"/>
-        </w:rPr>
-        <w:t xml:space="preserve"> the mold. That's why if you want to sketch things</w:t>
+          <w:rtl w:val="0"/>
+        </w:rPr>
+        <w:t xml:space="preserve">Figures of wax composed of ceruse &amp;</w:t>
+      </w:r>
+      <w:r>
+        <w:rPr>
+          <w:rFonts w:ascii="Courier New" w:cs="Courier New" w:eastAsia="Courier New" w:hAnsi="Courier New"/>
+          <w:color w:val="a9a9a9"/>
+          <w:sz w:val="18"/>
+          <w:szCs w:val="18"/>
+          <w:rtl w:val="0"/>
+        </w:rPr>
+        <w:t xml:space="preserve">amp;</w:t>
+      </w:r>
+      <w:r>
+        <w:rPr>
+          <w:rtl w:val="0"/>
+        </w:rPr>
+        <w:t xml:space="preserve"> lead white are not for burning &amp;</w:t>
+      </w:r>
+      <w:r>
+        <w:rPr>
+          <w:rFonts w:ascii="Courier New" w:cs="Courier New" w:eastAsia="Courier New" w:hAnsi="Courier New"/>
+          <w:color w:val="a9a9a9"/>
+          <w:sz w:val="18"/>
+          <w:szCs w:val="18"/>
+          <w:rtl w:val="0"/>
+        </w:rPr>
+        <w:t xml:space="preserve">amp;</w:t>
+      </w:r>
+      <w:r>
+        <w:rPr>
+          <w:rtl w:val="0"/>
+        </w:rPr>
+        <w:t xml:space="preserve"> melting in a mold where you want to cast gold &amp;</w:t>
+      </w:r>
+      <w:r>
+        <w:rPr>
+          <w:rFonts w:ascii="Courier New" w:cs="Courier New" w:eastAsia="Courier New" w:hAnsi="Courier New"/>
+          <w:color w:val="a9a9a9"/>
+          <w:sz w:val="18"/>
+          <w:szCs w:val="18"/>
+          <w:rtl w:val="0"/>
+        </w:rPr>
+        <w:t xml:space="preserve">amp;</w:t>
+      </w:r>
+      <w:r>
+        <w:rPr>
+          <w:rtl w:val="0"/>
+        </w:rPr>
+        <w:t xml:space="preserve"> silver, for this would sour it. And then, if you think about taking away these waxes composed of things coming from the metals reheated in the mold, you will be wrong, because, the asperity of the fire, making them boil, the wax goes away &amp;</w:t>
+      </w:r>
+      <w:r>
+        <w:rPr>
+          <w:rFonts w:ascii="Courier New" w:cs="Courier New" w:eastAsia="Courier New" w:hAnsi="Courier New"/>
+          <w:color w:val="a9a9a9"/>
+          <w:sz w:val="18"/>
+          <w:szCs w:val="18"/>
+          <w:rtl w:val="0"/>
+        </w:rPr>
+        <w:t xml:space="preserve">amp;</w:t>
+      </w:r>
+      <w:r>
+        <w:rPr>
+          <w:rtl w:val="0"/>
+        </w:rPr>
+        <w:t xml:space="preserve"> the composition of the ceruse or other metallic color, attached to the mold. And for this reason, if you want to rough out something</w:t>
       </w:r>
       <w:r>
         <w:rPr>
@@ -2513,7 +2358,23 @@
           <w:szCs w:val="18"/>
           <w:rtl w:val="0"/>
         </w:rPr>
-        <w:t xml:space="preserve">&lt;/figure&gt;</w:t>
+        <w:t xml:space="preserve">&lt;/figure&gt;&lt;la&gt;</w:t>
+      </w:r>
+      <w:r>
+        <w:rPr>
+          <w:rtl w:val="0"/>
+        </w:rPr>
+        <w:t xml:space="preserve">Nota</w:t>
+      </w:r>
+      <w:r>
+        <w:rPr>
+          <w:rFonts w:ascii="Courier New" w:cs="Courier New" w:eastAsia="Courier New" w:hAnsi="Courier New"/>
+          <w:color w:val="0000ff"/>
+          <w:sz w:val="18"/>
+          <w:szCs w:val="18"/>
+          <w:rtl w:val="0"/>
+        </w:rPr>
+        <w:t xml:space="preserve">&lt;/la&gt;</w:t>
       </w:r>
       <w:r>
         <w:rPr>
@@ -2573,7 +2434,82 @@
           <w:color w:val="000000"/>
           <w:rtl w:val="0"/>
         </w:rPr>
-        <w:t xml:space="preserve">is more delicate than the other, and it doesn't leave any filth when you want to mold it as a core, or to mold hollow.</w:t>
+        <w:t xml:space="preserve">is more delicate than </w:t>
+      </w:r>
+      <w:r>
+        <w:rPr>
+          <w:rtl w:val="0"/>
+        </w:rPr>
+        <w:t xml:space="preserve">the</w:t>
+      </w:r>
+      <w:r>
+        <w:rPr>
+          <w:color w:val="000000"/>
+          <w:rtl w:val="0"/>
+        </w:rPr>
+        <w:t xml:space="preserve"> other, &amp;</w:t>
+      </w:r>
+      <w:r>
+        <w:rPr>
+          <w:rFonts w:ascii="Courier New" w:cs="Courier New" w:eastAsia="Courier New" w:hAnsi="Courier New"/>
+          <w:color w:val="a9a9a9"/>
+          <w:sz w:val="18"/>
+          <w:szCs w:val="18"/>
+          <w:rtl w:val="0"/>
+        </w:rPr>
+        <w:t xml:space="preserve">amp;</w:t>
+      </w:r>
+      <w:r>
+        <w:rPr>
+          <w:color w:val="000000"/>
+          <w:rtl w:val="0"/>
+        </w:rPr>
+        <w:t xml:space="preserve">  it doesn't leave any filth when you want to </w:t>
+      </w:r>
+      <w:r>
+        <w:rPr>
+          <w:rtl w:val="0"/>
+        </w:rPr>
+        <w:t xml:space="preserve">make </w:t>
+      </w:r>
+      <w:r>
+        <w:rPr>
+          <w:rFonts w:ascii="Courier New" w:cs="Courier New" w:eastAsia="Courier New" w:hAnsi="Courier New"/>
+          <w:color w:val="0000ff"/>
+          <w:sz w:val="18"/>
+          <w:szCs w:val="18"/>
+          <w:rtl w:val="0"/>
+        </w:rPr>
+        <w:t xml:space="preserve">&lt;fr&gt;</w:t>
+      </w:r>
+      <w:r>
+        <w:rPr>
+          <w:rtl w:val="0"/>
+        </w:rPr>
+        <w:t xml:space="preserve">noyau</w:t>
+      </w:r>
+      <w:r>
+        <w:rPr>
+          <w:rFonts w:ascii="Courier New" w:cs="Courier New" w:eastAsia="Courier New" w:hAnsi="Courier New"/>
+          <w:color w:val="0000ff"/>
+          <w:sz w:val="18"/>
+          <w:szCs w:val="18"/>
+          <w:rtl w:val="0"/>
+        </w:rPr>
+        <w:t xml:space="preserve">&lt;/fr&gt;</w:t>
+      </w:r>
+      <w:r>
+        <w:rPr>
+          <w:rtl w:val="0"/>
+        </w:rPr>
+        <w:t xml:space="preserve"> and</w:t>
+      </w:r>
+      <w:r>
+        <w:rPr>
+          <w:color w:val="000000"/>
+          <w:rtl w:val="0"/>
+        </w:rPr>
+        <w:t xml:space="preserve"> mold hollow.</w:t>
       </w:r>
       <w:r>
         <w:rPr>

--- a/TEMP/input/p131r_FP_+MHS_+/tl_p131r.docx
+++ b/TEMP/input/p131r_FP_+MHS_+/tl_p131r.docx
@@ -1173,7 +1173,13 @@
           <w:color w:val="000000"/>
           <w:rtl w:val="0"/>
         </w:rPr>
-        <w:t xml:space="preserve">dorning beds, mirrors and similar things</w:t>
+        <w:t xml:space="preserve">dorning beds, mirrors, and</w:t>
+      </w:r>
+      <w:r>
+        <w:rPr>
+          <w:rtl w:val="0"/>
+        </w:rPr>
+        <w:t xml:space="preserve"> suchlike</w:t>
       </w:r>
       <w:r>
         <w:rPr>
@@ -1241,14 +1247,47 @@
         <w:rPr>
           <w:rtl w:val="0"/>
         </w:rPr>
-        <w:t xml:space="preserve">Model</w:t>
-      </w:r>
-      <w:r>
-        <w:rPr>
-          <w:color w:val="000000"/>
-          <w:rtl w:val="0"/>
-        </w:rPr>
-        <w:t xml:space="preserve"> any drawing in half relief on a flat </w:t>
+        <w:t xml:space="preserve">Rough out</w:t>
+      </w:r>
+      <w:r>
+        <w:rPr>
+          <w:color w:val="000000"/>
+          <w:rtl w:val="0"/>
+        </w:rPr>
+        <w:t xml:space="preserve"> </w:t>
+      </w:r>
+      <w:r>
+        <w:rPr>
+          <w:rtl w:val="0"/>
+        </w:rPr>
+        <w:t xml:space="preserve">some</w:t>
+      </w:r>
+      <w:r>
+        <w:rPr>
+          <w:color w:val="000000"/>
+          <w:rtl w:val="0"/>
+        </w:rPr>
+        <w:t xml:space="preserve"> desig</w:t>
+      </w:r>
+      <w:r>
+        <w:rPr>
+          <w:rtl w:val="0"/>
+        </w:rPr>
+        <w:t xml:space="preserve">n</w:t>
+      </w:r>
+      <w:r>
+        <w:rPr>
+          <w:color w:val="000000"/>
+          <w:rtl w:val="0"/>
+        </w:rPr>
+        <w:t xml:space="preserve"> in half relief on a quite </w:t>
+      </w:r>
+      <w:r>
+        <w:rPr>
+          <w:color w:val="000000"/>
+          <w:rtl w:val="0"/>
+        </w:rPr>
+        <w:t xml:space="preserve">flat </w:t>
       </w:r>
       <w:r>
         <w:rPr>
@@ -1298,10 +1337,42 @@
       </w:r>
       <w:r>
         <w:rPr>
-          <w:color w:val="000000"/>
-          <w:rtl w:val="0"/>
-        </w:rPr>
-        <w:t xml:space="preserve">in order to set it on round or flat things. Cast  with very fine </w:t>
+          <w:rtl w:val="0"/>
+        </w:rPr>
+        <w:t xml:space="preserve">t</w:t>
+      </w:r>
+      <w:r>
+        <w:rPr>
+          <w:color w:val="000000"/>
+          <w:rtl w:val="0"/>
+        </w:rPr>
+        <w:t xml:space="preserve">o </w:t>
+      </w:r>
+      <w:r>
+        <w:rPr>
+          <w:rtl w:val="0"/>
+        </w:rPr>
+        <w:t xml:space="preserve">adapt</w:t>
+      </w:r>
+      <w:r>
+        <w:rPr>
+          <w:color w:val="000000"/>
+          <w:rtl w:val="0"/>
+        </w:rPr>
+        <w:t xml:space="preserve"> it to either round or flat things. </w:t>
+      </w:r>
+      <w:r>
+        <w:rPr>
+          <w:rtl w:val="0"/>
+        </w:rPr>
+        <w:t xml:space="preserve">And having cast it in mixed</w:t>
+      </w:r>
+      <w:r>
+        <w:rPr>
+          <w:color w:val="000000"/>
+          <w:rtl w:val="0"/>
+        </w:rPr>
+        <w:t xml:space="preserve"> </w:t>
       </w:r>
       <w:r>
         <w:rPr>
@@ -1354,7 +1425,20 @@
           <w:color w:val="000000"/>
           <w:rtl w:val="0"/>
         </w:rPr>
-        <w:t xml:space="preserve"> then you can gild it with </w:t>
+        <w:t xml:space="preserve"> </w:t>
+      </w:r>
+      <w:r>
+        <w:rPr>
+          <w:rtl w:val="0"/>
+        </w:rPr>
+        <w:t xml:space="preserve">quite thin, </w:t>
+      </w:r>
+      <w:r>
+        <w:rPr>
+          <w:color w:val="000000"/>
+          <w:rtl w:val="0"/>
+        </w:rPr>
+        <w:t xml:space="preserve">you can gild it with </w:t>
       </w:r>
       <w:r>
         <w:rPr>
@@ -1407,7 +1491,129 @@
           <w:color w:val="000000"/>
           <w:rtl w:val="0"/>
         </w:rPr>
-        <w:t xml:space="preserve">leaf, and set it wherever you want. Fill the bottom of the relief with small </w:t>
+        <w:t xml:space="preserve">leaf, &amp;</w:t>
+      </w:r>
+      <w:r>
+        <w:rPr>
+          <w:rFonts w:ascii="Courier New" w:cs="Courier New" w:eastAsia="Courier New" w:hAnsi="Courier New"/>
+          <w:color w:val="a9a9a9"/>
+          <w:sz w:val="18"/>
+          <w:szCs w:val="18"/>
+          <w:rtl w:val="0"/>
+        </w:rPr>
+        <w:t xml:space="preserve">amp;</w:t>
+      </w:r>
+      <w:r>
+        <w:rPr>
+          <w:color w:val="000000"/>
+          <w:rtl w:val="0"/>
+        </w:rPr>
+        <w:t xml:space="preserve"> </w:t>
+      </w:r>
+      <w:r>
+        <w:rPr>
+          <w:rtl w:val="0"/>
+        </w:rPr>
+        <w:t xml:space="preserve">adapt</w:t>
+      </w:r>
+      <w:r>
+        <w:rPr>
+          <w:color w:val="000000"/>
+          <w:rtl w:val="0"/>
+        </w:rPr>
+        <w:t xml:space="preserve"> it to wh</w:t>
+      </w:r>
+      <w:r>
+        <w:rPr>
+          <w:rtl w:val="0"/>
+        </w:rPr>
+        <w:t xml:space="preserve">atever</w:t>
+      </w:r>
+      <w:r>
+        <w:rPr>
+          <w:color w:val="000000"/>
+          <w:rtl w:val="0"/>
+        </w:rPr>
+        <w:t xml:space="preserve"> you want,</w:t>
+      </w:r>
+      <w:r>
+        <w:rPr>
+          <w:rtl w:val="0"/>
+        </w:rPr>
+        <w:t xml:space="preserve"> a</w:t>
+      </w:r>
+      <w:r>
+        <w:rPr>
+          <w:color w:val="000000"/>
+          <w:rtl w:val="0"/>
+        </w:rPr>
+        <w:t xml:space="preserve">nd </w:t>
+      </w:r>
+      <w:r>
+        <w:rPr>
+          <w:rtl w:val="0"/>
+        </w:rPr>
+        <w:t xml:space="preserve">f</w:t>
+      </w:r>
+      <w:r>
+        <w:rPr>
+          <w:color w:val="000000"/>
+          <w:rtl w:val="0"/>
+        </w:rPr>
+        <w:t xml:space="preserve">ill the </w:t>
+      </w:r>
+      <w:r>
+        <w:rPr>
+          <w:rFonts w:ascii="Courier New" w:cs="Courier New" w:eastAsia="Courier New" w:hAnsi="Courier New"/>
+          <w:color w:val="a91111"/>
+          <w:sz w:val="18"/>
+          <w:szCs w:val="18"/>
+          <w:rtl w:val="0"/>
+        </w:rPr>
+        <w:t xml:space="preserve">&lt;del&gt;</w:t>
+      </w:r>
+      <w:r>
+        <w:rPr>
+          <w:rFonts w:ascii="Courier New" w:cs="Courier New" w:eastAsia="Courier New" w:hAnsi="Courier New"/>
+          <w:color w:val="0000ff"/>
+          <w:sz w:val="18"/>
+          <w:szCs w:val="18"/>
+          <w:rtl w:val="0"/>
+        </w:rPr>
+        <w:t xml:space="preserve">&lt;fr&gt;</w:t>
+      </w:r>
+      <w:r>
+        <w:rPr>
+          <w:rtl w:val="0"/>
+        </w:rPr>
+        <w:t xml:space="preserve">vui</w:t>
+      </w:r>
+      <w:r>
+        <w:rPr>
+          <w:rFonts w:ascii="Courier New" w:cs="Courier New" w:eastAsia="Courier New" w:hAnsi="Courier New"/>
+          <w:color w:val="0000ff"/>
+          <w:sz w:val="18"/>
+          <w:szCs w:val="18"/>
+          <w:rtl w:val="0"/>
+        </w:rPr>
+        <w:t xml:space="preserve">&lt;/fr&gt;</w:t>
+      </w:r>
+      <w:r>
+        <w:rPr>
+          <w:rFonts w:ascii="Courier New" w:cs="Courier New" w:eastAsia="Courier New" w:hAnsi="Courier New"/>
+          <w:color w:val="a91111"/>
+          <w:sz w:val="18"/>
+          <w:szCs w:val="18"/>
+          <w:rtl w:val="0"/>
+        </w:rPr>
+        <w:t xml:space="preserve">&lt;/del&gt;</w:t>
+      </w:r>
+      <w:r>
+        <w:rPr>
+          <w:color w:val="000000"/>
+          <w:rtl w:val="0"/>
+        </w:rPr>
+        <w:t xml:space="preserve"> bottom of the relief with small </w:t>
       </w:r>
       <w:r>
         <w:rPr>
@@ -1513,7 +1719,30 @@
           <w:color w:val="000000"/>
           <w:rtl w:val="0"/>
         </w:rPr>
-        <w:t xml:space="preserve"> or any colored little </w:t>
+        <w:t xml:space="preserve"> </w:t>
+      </w:r>
+      <w:r>
+        <w:rPr>
+          <w:rtl w:val="0"/>
+        </w:rPr>
+        <w:t xml:space="preserve">&amp;</w:t>
+      </w:r>
+      <w:r>
+        <w:rPr>
+          <w:rFonts w:ascii="Courier New" w:cs="Courier New" w:eastAsia="Courier New" w:hAnsi="Courier New"/>
+          <w:color w:val="a9a9a9"/>
+          <w:sz w:val="18"/>
+          <w:szCs w:val="18"/>
+          <w:rtl w:val="0"/>
+        </w:rPr>
+        <w:t xml:space="preserve">amp;</w:t>
+      </w:r>
+      <w:r>
+        <w:rPr>
+          <w:color w:val="000000"/>
+          <w:rtl w:val="0"/>
+        </w:rPr>
+        <w:t xml:space="preserve"> little </w:t>
       </w:r>
       <w:r>
         <w:rPr>
@@ -1555,11 +1784,9 @@
       </w:r>
       <w:r>
         <w:rPr>
-          <w:b w:val="0"/>
-          <w:color w:val="000000"/>
-          <w:rtl w:val="0"/>
-        </w:rPr>
-        <w:t xml:space="preserve">.</w:t>
+          <w:rtl w:val="0"/>
+        </w:rPr>
+        <w:t xml:space="preserve"> of diverse colors.</w:t>
       </w:r>
       <w:r>
         <w:rPr>
@@ -1702,7 +1929,7 @@
         <w:rPr>
           <w:rtl w:val="0"/>
         </w:rPr>
-        <w:t xml:space="preserve">To teach</w:t>
+        <w:t xml:space="preserve">For teaching</w:t>
       </w:r>
       <w:r>
         <w:rPr>
@@ -1759,9 +1986,7 @@
         </w:pBdr>
         <w:shd w:fill="auto" w:val="clear"/>
         <w:contextualSpacing w:val="0"/>
-        <w:rPr>
-          <w:color w:val="000000"/>
-        </w:rPr>
+        <w:rPr/>
       </w:pPr>
       <w:r>
         <w:rPr>
@@ -1775,10 +2000,78 @@
       </w:r>
       <w:r>
         <w:rPr>
-          <w:color w:val="000000"/>
-          <w:rtl w:val="0"/>
-        </w:rPr>
-        <w:t xml:space="preserve">You need to keep your dog attached; when it does what you command, to win its love, give it a piece of </w:t>
+          <w:rtl w:val="0"/>
+        </w:rPr>
+        <w:t xml:space="preserve">It is necessary</w:t>
+      </w:r>
+      <w:r>
+        <w:rPr>
+          <w:color w:val="000000"/>
+          <w:rtl w:val="0"/>
+        </w:rPr>
+        <w:t xml:space="preserve"> to keep </w:t>
+      </w:r>
+      <w:r>
+        <w:rPr>
+          <w:rtl w:val="0"/>
+        </w:rPr>
+        <w:t xml:space="preserve">it tied up</w:t>
+      </w:r>
+      <w:r>
+        <w:rPr>
+          <w:color w:val="000000"/>
+          <w:rtl w:val="0"/>
+        </w:rPr>
+        <w:t xml:space="preserve"> </w:t>
+      </w:r>
+      <w:r>
+        <w:rPr>
+          <w:rtl w:val="0"/>
+        </w:rPr>
+        <w:t xml:space="preserve">&amp;</w:t>
+      </w:r>
+      <w:r>
+        <w:rPr>
+          <w:rFonts w:ascii="Courier New" w:cs="Courier New" w:eastAsia="Courier New" w:hAnsi="Courier New"/>
+          <w:color w:val="a9a9a9"/>
+          <w:sz w:val="18"/>
+          <w:szCs w:val="18"/>
+          <w:rtl w:val="0"/>
+        </w:rPr>
+        <w:t xml:space="preserve">amp; </w:t>
+      </w:r>
+      <w:r>
+        <w:rPr>
+          <w:color w:val="000000"/>
+          <w:rtl w:val="0"/>
+        </w:rPr>
+        <w:t xml:space="preserve">when it does what you command it, to </w:t>
+      </w:r>
+      <w:r>
+        <w:rPr>
+          <w:rtl w:val="0"/>
+        </w:rPr>
+        <w:t xml:space="preserve">make it love you</w:t>
+      </w:r>
+      <w:r>
+        <w:rPr>
+          <w:color w:val="000000"/>
+          <w:rtl w:val="0"/>
+        </w:rPr>
+        <w:t xml:space="preserve">, give it </w:t>
+      </w:r>
+      <w:r>
+        <w:rPr>
+          <w:rtl w:val="0"/>
+        </w:rPr>
+        <w:t xml:space="preserve">some</w:t>
+      </w:r>
+      <w:r>
+        <w:rPr>
+          <w:color w:val="000000"/>
+          <w:rtl w:val="0"/>
+        </w:rPr>
+        <w:t xml:space="preserve"> </w:t>
       </w:r>
       <w:r>
         <w:rPr>
@@ -1830,14 +2123,20 @@
         <w:rPr>
           <w:rtl w:val="0"/>
         </w:rPr>
-        <w:t xml:space="preserve">that </w:t>
-      </w:r>
-      <w:r>
-        <w:rPr>
-          <w:color w:val="000000"/>
-          <w:rtl w:val="0"/>
-        </w:rPr>
-        <w:t xml:space="preserve">was held under the </w:t>
+        <w:t xml:space="preserve">that has been</w:t>
+      </w:r>
+      <w:r>
+        <w:rPr>
+          <w:color w:val="000000"/>
+          <w:rtl w:val="0"/>
+        </w:rPr>
+        <w:t xml:space="preserve"> held under </w:t>
+      </w:r>
+      <w:r>
+        <w:rPr>
+          <w:rtl w:val="0"/>
+        </w:rPr>
+        <w:t xml:space="preserve">your </w:t>
       </w:r>
       <w:r>
         <w:rPr>
@@ -1851,45 +2150,13 @@
           <w:color w:val="000000"/>
           <w:rtl w:val="0"/>
         </w:rPr>
-        <w:t xml:space="preserve">. This </w:t>
-      </w:r>
-      <w:r>
-        <w:rPr>
-          <w:rFonts w:ascii="Courier New" w:cs="Courier New" w:eastAsia="Courier New" w:hAnsi="Courier New"/>
-          <w:b w:val="0"/>
-          <w:color w:val="0000ff"/>
-          <w:sz w:val="18"/>
-          <w:szCs w:val="18"/>
-          <w:rtl w:val="0"/>
-        </w:rPr>
-        <w:t xml:space="preserve">&lt;m&gt;</w:t>
-      </w:r>
-      <w:r>
-        <w:rPr>
-          <w:b w:val="0"/>
-          <w:color w:val="000000"/>
-          <w:rtl w:val="0"/>
-        </w:rPr>
-        <w:t xml:space="preserve">c</w:t>
-      </w:r>
-      <w:r>
-        <w:rPr>
-          <w:b w:val="0"/>
-          <w:color w:val="000000"/>
-          <w:rtl w:val="0"/>
-        </w:rPr>
-        <w:t xml:space="preserve">heese</w:t>
-      </w:r>
-      <w:r>
-        <w:rPr>
-          <w:rFonts w:ascii="Courier New" w:cs="Courier New" w:eastAsia="Courier New" w:hAnsi="Courier New"/>
-          <w:b w:val="0"/>
-          <w:color w:val="0000ff"/>
-          <w:sz w:val="18"/>
-          <w:szCs w:val="18"/>
-          <w:rtl w:val="0"/>
-        </w:rPr>
-        <w:t xml:space="preserve">&lt;/m&gt;</w:t>
+        <w:t xml:space="preserve">. </w:t>
+      </w:r>
+      <w:r>
+        <w:rPr>
+          <w:rtl w:val="0"/>
+        </w:rPr>
+        <w:t xml:space="preserve">Which</w:t>
       </w:r>
       <w:r>
         <w:rPr>
@@ -1901,10 +2168,48 @@
       </w:r>
       <w:r>
         <w:rPr>
-          <w:color w:val="000000"/>
-          <w:rtl w:val="0"/>
-        </w:rPr>
-        <w:t xml:space="preserve">would be a bad drug if the master, or the apprentice, is red-haired. </w:t>
+          <w:rtl w:val="0"/>
+        </w:rPr>
+        <w:t xml:space="preserve">must</w:t>
+      </w:r>
+      <w:r>
+        <w:rPr>
+          <w:color w:val="000000"/>
+          <w:rtl w:val="0"/>
+        </w:rPr>
+        <w:t xml:space="preserve"> be a bad drug </w:t>
+      </w:r>
+      <w:r>
+        <w:rPr>
+          <w:rtl w:val="0"/>
+        </w:rPr>
+        <w:t xml:space="preserve">for </w:t>
+      </w:r>
+      <w:r>
+        <w:rPr>
+          <w:color w:val="000000"/>
+          <w:rtl w:val="0"/>
+        </w:rPr>
+        <w:t xml:space="preserve">the master, if he </w:t>
+      </w:r>
+      <w:r>
+        <w:rPr>
+          <w:rtl w:val="0"/>
+        </w:rPr>
+        <w:t xml:space="preserve">is red-haired — and for </w:t>
+      </w:r>
+      <w:r>
+        <w:rPr>
+          <w:color w:val="000000"/>
+          <w:rtl w:val="0"/>
+        </w:rPr>
+        <w:t xml:space="preserve">the apprentice too</w:t>
+      </w:r>
+      <w:r>
+        <w:rPr>
+          <w:rtl w:val="0"/>
+        </w:rPr>
+        <w:t xml:space="preserve">.</w:t>
       </w:r>
       <w:r>
         <w:rPr>
@@ -1933,9 +2238,7 @@
         </w:pBdr>
         <w:shd w:fill="auto" w:val="clear"/>
         <w:contextualSpacing w:val="0"/>
-        <w:rPr>
-          <w:color w:val="000000"/>
-        </w:rPr>
+        <w:rPr/>
       </w:pPr>
       <w:r>
         <w:rPr>

--- a/TEMP/input/p131r_FP_+MHS_+/tl_p131r.docx
+++ b/TEMP/input/p131r_FP_+MHS_+/tl_p131r.docx
@@ -150,24 +150,7 @@
           <w:szCs w:val="18"/>
           <w:rtl w:val="0"/>
         </w:rPr>
-        <w:t xml:space="preserve">&lt;id&gt;</w:t>
-      </w:r>
-      <w:r>
-        <w:rPr>
-          <w:color w:val="000000"/>
-          <w:rtl w:val="0"/>
-        </w:rPr>
-        <w:t xml:space="preserve">p131r_1</w:t>
-      </w:r>
-      <w:r>
-        <w:rPr>
-          <w:rFonts w:ascii="Courier New" w:cs="Courier New" w:eastAsia="Courier New" w:hAnsi="Courier New"/>
-          <w:color w:val="7f6000"/>
-          <w:sz w:val="18"/>
-          <w:szCs w:val="18"/>
-          <w:rtl w:val="0"/>
-        </w:rPr>
-        <w:t xml:space="preserve">&lt;/id&gt;</w:t>
+        <w:t xml:space="preserve">&lt;id&gt;p131r_1&lt;/id&gt;</w:t>
       </w:r>
       <w:r>
         <w:rPr>
@@ -637,24 +620,7 @@
           <w:szCs w:val="18"/>
           <w:rtl w:val="0"/>
         </w:rPr>
-        <w:t xml:space="preserve">&lt;id&gt;</w:t>
-      </w:r>
-      <w:r>
-        <w:rPr>
-          <w:color w:val="000000"/>
-          <w:rtl w:val="0"/>
-        </w:rPr>
-        <w:t xml:space="preserve">p131r_2</w:t>
-      </w:r>
-      <w:r>
-        <w:rPr>
-          <w:rFonts w:ascii="Courier New" w:cs="Courier New" w:eastAsia="Courier New" w:hAnsi="Courier New"/>
-          <w:color w:val="7f6000"/>
-          <w:sz w:val="18"/>
-          <w:szCs w:val="18"/>
-          <w:rtl w:val="0"/>
-        </w:rPr>
-        <w:t xml:space="preserve">&lt;/id&gt;</w:t>
+        <w:t xml:space="preserve">&lt;id&gt;p131r_2&lt;/id&gt;</w:t>
       </w:r>
       <w:r>
         <w:rPr>
@@ -1126,24 +1092,7 @@
           <w:szCs w:val="18"/>
           <w:rtl w:val="0"/>
         </w:rPr>
-        <w:t xml:space="preserve">&lt;id&gt;</w:t>
-      </w:r>
-      <w:r>
-        <w:rPr>
-          <w:color w:val="000000"/>
-          <w:rtl w:val="0"/>
-        </w:rPr>
-        <w:t xml:space="preserve">p131r_3</w:t>
-      </w:r>
-      <w:r>
-        <w:rPr>
-          <w:rFonts w:ascii="Courier New" w:cs="Courier New" w:eastAsia="Courier New" w:hAnsi="Courier New"/>
-          <w:color w:val="7f6000"/>
-          <w:sz w:val="18"/>
-          <w:szCs w:val="18"/>
-          <w:rtl w:val="0"/>
-        </w:rPr>
-        <w:t xml:space="preserve">&lt;/id&gt;</w:t>
+        <w:t xml:space="preserve">&lt;id&gt;p131r_3&lt;/id&gt;</w:t>
       </w:r>
       <w:r>
         <w:rPr>
@@ -1173,7 +1122,75 @@
           <w:color w:val="000000"/>
           <w:rtl w:val="0"/>
         </w:rPr>
-        <w:t xml:space="preserve">dorning beds, mirrors, and</w:t>
+        <w:t xml:space="preserve">dorning </w:t>
+      </w:r>
+      <w:r>
+        <w:rPr>
+          <w:rFonts w:ascii="Courier New" w:cs="Courier New" w:eastAsia="Courier New" w:hAnsi="Courier New"/>
+          <w:color w:val="0000ff"/>
+          <w:sz w:val="18"/>
+          <w:szCs w:val="18"/>
+          <w:rtl w:val="0"/>
+        </w:rPr>
+        <w:t xml:space="preserve">&lt;env&gt;</w:t>
+      </w:r>
+      <w:r>
+        <w:rPr>
+          <w:color w:val="000000"/>
+          <w:rtl w:val="0"/>
+        </w:rPr>
+        <w:t xml:space="preserve">beds</w:t>
+      </w:r>
+      <w:r>
+        <w:rPr>
+          <w:rFonts w:ascii="Courier New" w:cs="Courier New" w:eastAsia="Courier New" w:hAnsi="Courier New"/>
+          <w:color w:val="0000ff"/>
+          <w:sz w:val="18"/>
+          <w:szCs w:val="18"/>
+          <w:rtl w:val="0"/>
+        </w:rPr>
+        <w:t xml:space="preserve">&lt;/env&gt;</w:t>
+      </w:r>
+      <w:r>
+        <w:rPr>
+          <w:color w:val="000000"/>
+          <w:rtl w:val="0"/>
+        </w:rPr>
+        <w:t xml:space="preserve">, </w:t>
+      </w:r>
+      <w:r>
+        <w:rPr>
+          <w:rFonts w:ascii="Courier New" w:cs="Courier New" w:eastAsia="Courier New" w:hAnsi="Courier New"/>
+          <w:color w:val="0000ff"/>
+          <w:sz w:val="18"/>
+          <w:szCs w:val="18"/>
+          <w:rtl w:val="0"/>
+        </w:rPr>
+        <w:t xml:space="preserve">&lt;env&gt;</w:t>
+      </w:r>
+      <w:r>
+        <w:rPr>
+          <w:color w:val="000000"/>
+          <w:rtl w:val="0"/>
+        </w:rPr>
+        <w:t xml:space="preserve">mirrors</w:t>
+      </w:r>
+      <w:r>
+        <w:rPr>
+          <w:rFonts w:ascii="Courier New" w:cs="Courier New" w:eastAsia="Courier New" w:hAnsi="Courier New"/>
+          <w:color w:val="0000ff"/>
+          <w:sz w:val="18"/>
+          <w:szCs w:val="18"/>
+          <w:rtl w:val="0"/>
+        </w:rPr>
+        <w:t xml:space="preserve">&lt;/env&gt;</w:t>
+      </w:r>
+      <w:r>
+        <w:rPr>
+          <w:color w:val="000000"/>
+          <w:rtl w:val="0"/>
+        </w:rPr>
+        <w:t xml:space="preserve">, and</w:t>
       </w:r>
       <w:r>
         <w:rPr>
@@ -1280,7 +1297,24 @@
           <w:color w:val="000000"/>
           <w:rtl w:val="0"/>
         </w:rPr>
-        <w:t xml:space="preserve"> in half relief on a quite </w:t>
+        <w:t xml:space="preserve"> in half relief on a </w:t>
+      </w:r>
+      <w:r>
+        <w:rPr>
+          <w:rFonts w:ascii="Courier New" w:cs="Courier New" w:eastAsia="Courier New" w:hAnsi="Courier New"/>
+          <w:color w:val="0000ff"/>
+          <w:sz w:val="18"/>
+          <w:szCs w:val="18"/>
+          <w:rtl w:val="0"/>
+        </w:rPr>
+        <w:t xml:space="preserve">&lt;tl&gt;</w:t>
+      </w:r>
+      <w:r>
+        <w:rPr>
+          <w:color w:val="000000"/>
+          <w:rtl w:val="0"/>
+        </w:rPr>
+        <w:t xml:space="preserve">quite </w:t>
       </w:r>
       <w:r>
         <w:rPr>
@@ -1325,6 +1359,90 @@
           <w:szCs w:val="18"/>
           <w:rtl w:val="0"/>
         </w:rPr>
+        <w:t xml:space="preserve">&lt;/m&gt;&lt;/tl&gt;</w:t>
+      </w:r>
+      <w:r>
+        <w:rPr>
+          <w:b w:val="0"/>
+          <w:color w:val="000000"/>
+          <w:rtl w:val="0"/>
+        </w:rPr>
+        <w:t xml:space="preserve"> </w:t>
+      </w:r>
+      <w:r>
+        <w:rPr>
+          <w:rtl w:val="0"/>
+        </w:rPr>
+        <w:t xml:space="preserve">t</w:t>
+      </w:r>
+      <w:r>
+        <w:rPr>
+          <w:color w:val="000000"/>
+          <w:rtl w:val="0"/>
+        </w:rPr>
+        <w:t xml:space="preserve">o </w:t>
+      </w:r>
+      <w:r>
+        <w:rPr>
+          <w:rtl w:val="0"/>
+        </w:rPr>
+        <w:t xml:space="preserve">adapt</w:t>
+      </w:r>
+      <w:r>
+        <w:rPr>
+          <w:color w:val="000000"/>
+          <w:rtl w:val="0"/>
+        </w:rPr>
+        <w:t xml:space="preserve"> it to either round or flat things. </w:t>
+      </w:r>
+      <w:r>
+        <w:rPr>
+          <w:rtl w:val="0"/>
+        </w:rPr>
+        <w:t xml:space="preserve">And having cast it in </w:t>
+      </w:r>
+      <w:r>
+        <w:rPr>
+          <w:rFonts w:ascii="Courier New" w:cs="Courier New" w:eastAsia="Courier New" w:hAnsi="Courier New"/>
+          <w:b w:val="0"/>
+          <w:color w:val="0000ff"/>
+          <w:sz w:val="18"/>
+          <w:szCs w:val="18"/>
+          <w:rtl w:val="0"/>
+        </w:rPr>
+        <w:t xml:space="preserve">&lt;m&gt;</w:t>
+      </w:r>
+      <w:r>
+        <w:rPr>
+          <w:rtl w:val="0"/>
+        </w:rPr>
+        <w:t xml:space="preserve">mixed </w:t>
+      </w:r>
+      <w:r>
+        <w:rPr>
+          <w:b w:val="0"/>
+          <w:color w:val="000000"/>
+          <w:rtl w:val="0"/>
+        </w:rPr>
+        <w:t xml:space="preserve">t</w:t>
+      </w:r>
+      <w:r>
+        <w:rPr>
+          <w:b w:val="0"/>
+          <w:color w:val="000000"/>
+          <w:rtl w:val="0"/>
+        </w:rPr>
+        <w:t xml:space="preserve">in</w:t>
+      </w:r>
+      <w:r>
+        <w:rPr>
+          <w:rFonts w:ascii="Courier New" w:cs="Courier New" w:eastAsia="Courier New" w:hAnsi="Courier New"/>
+          <w:b w:val="0"/>
+          <w:color w:val="0000ff"/>
+          <w:sz w:val="18"/>
+          <w:szCs w:val="18"/>
+          <w:rtl w:val="0"/>
+        </w:rPr>
         <w:t xml:space="preserve">&lt;/m&gt;</w:t>
       </w:r>
       <w:r>
@@ -1333,20 +1451,129 @@
           <w:color w:val="000000"/>
           <w:rtl w:val="0"/>
         </w:rPr>
+        <w:t xml:space="preserve">,</w:t>
+      </w:r>
+      <w:r>
+        <w:rPr>
+          <w:color w:val="000000"/>
+          <w:rtl w:val="0"/>
+        </w:rPr>
         <w:t xml:space="preserve"> </w:t>
       </w:r>
       <w:r>
         <w:rPr>
           <w:rtl w:val="0"/>
         </w:rPr>
-        <w:t xml:space="preserve">t</w:t>
-      </w:r>
-      <w:r>
-        <w:rPr>
-          <w:color w:val="000000"/>
-          <w:rtl w:val="0"/>
-        </w:rPr>
-        <w:t xml:space="preserve">o </w:t>
+        <w:t xml:space="preserve">quite thin, </w:t>
+      </w:r>
+      <w:r>
+        <w:rPr>
+          <w:color w:val="000000"/>
+          <w:rtl w:val="0"/>
+        </w:rPr>
+        <w:t xml:space="preserve">you can </w:t>
+      </w:r>
+      <w:r>
+        <w:rPr>
+          <w:rFonts w:ascii="Courier New" w:cs="Courier New" w:eastAsia="Courier New" w:hAnsi="Courier New"/>
+          <w:color w:val="0000ff"/>
+          <w:sz w:val="18"/>
+          <w:szCs w:val="18"/>
+          <w:rtl w:val="0"/>
+        </w:rPr>
+        <w:t xml:space="preserve">&lt;m&gt;</w:t>
+      </w:r>
+      <w:r>
+        <w:rPr>
+          <w:color w:val="000000"/>
+          <w:rtl w:val="0"/>
+        </w:rPr>
+        <w:t xml:space="preserve">gild</w:t>
+      </w:r>
+      <w:r>
+        <w:rPr>
+          <w:rFonts w:ascii="Courier New" w:cs="Courier New" w:eastAsia="Courier New" w:hAnsi="Courier New"/>
+          <w:color w:val="0000ff"/>
+          <w:sz w:val="18"/>
+          <w:szCs w:val="18"/>
+          <w:rtl w:val="0"/>
+        </w:rPr>
+        <w:t xml:space="preserve">&lt;/m&gt;</w:t>
+      </w:r>
+      <w:r>
+        <w:rPr>
+          <w:color w:val="000000"/>
+          <w:rtl w:val="0"/>
+        </w:rPr>
+        <w:t xml:space="preserve"> it with </w:t>
+      </w:r>
+      <w:r>
+        <w:rPr>
+          <w:rFonts w:ascii="Courier New" w:cs="Courier New" w:eastAsia="Courier New" w:hAnsi="Courier New"/>
+          <w:b w:val="0"/>
+          <w:color w:val="0000ff"/>
+          <w:sz w:val="18"/>
+          <w:szCs w:val="18"/>
+          <w:rtl w:val="0"/>
+        </w:rPr>
+        <w:t xml:space="preserve">&lt;m&gt;</w:t>
+      </w:r>
+      <w:r>
+        <w:rPr>
+          <w:b w:val="0"/>
+          <w:color w:val="000000"/>
+          <w:rtl w:val="0"/>
+        </w:rPr>
+        <w:t xml:space="preserve">g</w:t>
+      </w:r>
+      <w:r>
+        <w:rPr>
+          <w:b w:val="0"/>
+          <w:color w:val="000000"/>
+          <w:rtl w:val="0"/>
+        </w:rPr>
+        <w:t xml:space="preserve">old </w:t>
+      </w:r>
+      <w:r>
+        <w:rPr>
+          <w:color w:val="000000"/>
+          <w:rtl w:val="0"/>
+        </w:rPr>
+        <w:t xml:space="preserve">leaf</w:t>
+      </w:r>
+      <w:r>
+        <w:rPr>
+          <w:rFonts w:ascii="Courier New" w:cs="Courier New" w:eastAsia="Courier New" w:hAnsi="Courier New"/>
+          <w:color w:val="0000ff"/>
+          <w:sz w:val="18"/>
+          <w:szCs w:val="18"/>
+          <w:rtl w:val="0"/>
+        </w:rPr>
+        <w:t xml:space="preserve">&lt;/m&gt;</w:t>
+      </w:r>
+      <w:r>
+        <w:rPr>
+          <w:color w:val="000000"/>
+          <w:rtl w:val="0"/>
+        </w:rPr>
+        <w:t xml:space="preserve">, &amp;</w:t>
+      </w:r>
+      <w:r>
+        <w:rPr>
+          <w:rFonts w:ascii="Courier New" w:cs="Courier New" w:eastAsia="Courier New" w:hAnsi="Courier New"/>
+          <w:color w:val="a9a9a9"/>
+          <w:sz w:val="18"/>
+          <w:szCs w:val="18"/>
+          <w:rtl w:val="0"/>
+        </w:rPr>
+        <w:t xml:space="preserve">amp;</w:t>
+      </w:r>
+      <w:r>
+        <w:rPr>
+          <w:color w:val="000000"/>
+          <w:rtl w:val="0"/>
+        </w:rPr>
+        <w:t xml:space="preserve"> </w:t>
       </w:r>
       <w:r>
         <w:rPr>
@@ -1359,13 +1586,145 @@
           <w:color w:val="000000"/>
           <w:rtl w:val="0"/>
         </w:rPr>
-        <w:t xml:space="preserve"> it to either round or flat things. </w:t>
-      </w:r>
-      <w:r>
-        <w:rPr>
-          <w:rtl w:val="0"/>
-        </w:rPr>
-        <w:t xml:space="preserve">And having cast it in mixed</w:t>
+        <w:t xml:space="preserve"> it to wh</w:t>
+      </w:r>
+      <w:r>
+        <w:rPr>
+          <w:rtl w:val="0"/>
+        </w:rPr>
+        <w:t xml:space="preserve">atever</w:t>
+      </w:r>
+      <w:r>
+        <w:rPr>
+          <w:color w:val="000000"/>
+          <w:rtl w:val="0"/>
+        </w:rPr>
+        <w:t xml:space="preserve"> you want,</w:t>
+      </w:r>
+      <w:r>
+        <w:rPr>
+          <w:rtl w:val="0"/>
+        </w:rPr>
+        <w:t xml:space="preserve"> a</w:t>
+      </w:r>
+      <w:r>
+        <w:rPr>
+          <w:color w:val="000000"/>
+          <w:rtl w:val="0"/>
+        </w:rPr>
+        <w:t xml:space="preserve">nd </w:t>
+      </w:r>
+      <w:r>
+        <w:rPr>
+          <w:rtl w:val="0"/>
+        </w:rPr>
+        <w:t xml:space="preserve">f</w:t>
+      </w:r>
+      <w:r>
+        <w:rPr>
+          <w:color w:val="000000"/>
+          <w:rtl w:val="0"/>
+        </w:rPr>
+        <w:t xml:space="preserve">ill the </w:t>
+      </w:r>
+      <w:r>
+        <w:rPr>
+          <w:rFonts w:ascii="Courier New" w:cs="Courier New" w:eastAsia="Courier New" w:hAnsi="Courier New"/>
+          <w:color w:val="a91111"/>
+          <w:sz w:val="18"/>
+          <w:szCs w:val="18"/>
+          <w:rtl w:val="0"/>
+        </w:rPr>
+        <w:t xml:space="preserve">&lt;del&gt;</w:t>
+      </w:r>
+      <w:r>
+        <w:rPr>
+          <w:rFonts w:ascii="Courier New" w:cs="Courier New" w:eastAsia="Courier New" w:hAnsi="Courier New"/>
+          <w:color w:val="0000ff"/>
+          <w:sz w:val="18"/>
+          <w:szCs w:val="18"/>
+          <w:rtl w:val="0"/>
+        </w:rPr>
+        <w:t xml:space="preserve">&lt;fr&gt;</w:t>
+      </w:r>
+      <w:r>
+        <w:rPr>
+          <w:rtl w:val="0"/>
+        </w:rPr>
+        <w:t xml:space="preserve">vui</w:t>
+      </w:r>
+      <w:r>
+        <w:rPr>
+          <w:rFonts w:ascii="Courier New" w:cs="Courier New" w:eastAsia="Courier New" w:hAnsi="Courier New"/>
+          <w:color w:val="0000ff"/>
+          <w:sz w:val="18"/>
+          <w:szCs w:val="18"/>
+          <w:rtl w:val="0"/>
+        </w:rPr>
+        <w:t xml:space="preserve">&lt;/fr&gt;</w:t>
+      </w:r>
+      <w:r>
+        <w:rPr>
+          <w:rFonts w:ascii="Courier New" w:cs="Courier New" w:eastAsia="Courier New" w:hAnsi="Courier New"/>
+          <w:color w:val="a91111"/>
+          <w:sz w:val="18"/>
+          <w:szCs w:val="18"/>
+          <w:rtl w:val="0"/>
+        </w:rPr>
+        <w:t xml:space="preserve">&lt;/del&gt;</w:t>
+      </w:r>
+      <w:r>
+        <w:rPr>
+          <w:color w:val="000000"/>
+          <w:rtl w:val="0"/>
+        </w:rPr>
+        <w:t xml:space="preserve"> bottom of the relief with small </w:t>
+      </w:r>
+      <w:r>
+        <w:rPr>
+          <w:rFonts w:ascii="Courier New" w:cs="Courier New" w:eastAsia="Courier New" w:hAnsi="Courier New"/>
+          <w:b w:val="0"/>
+          <w:color w:val="0000ff"/>
+          <w:sz w:val="18"/>
+          <w:szCs w:val="18"/>
+          <w:rtl w:val="0"/>
+        </w:rPr>
+        <w:t xml:space="preserve">&lt;m&gt;</w:t>
+      </w:r>
+      <w:r>
+        <w:rPr>
+          <w:b w:val="0"/>
+          <w:color w:val="000000"/>
+          <w:rtl w:val="0"/>
+        </w:rPr>
+        <w:t xml:space="preserve">r</w:t>
+      </w:r>
+      <w:r>
+        <w:rPr>
+          <w:b w:val="0"/>
+          <w:color w:val="000000"/>
+          <w:rtl w:val="0"/>
+        </w:rPr>
+        <w:t xml:space="preserve">ubies</w:t>
+      </w:r>
+      <w:r>
+        <w:rPr>
+          <w:rFonts w:ascii="Courier New" w:cs="Courier New" w:eastAsia="Courier New" w:hAnsi="Courier New"/>
+          <w:b w:val="0"/>
+          <w:color w:val="0000ff"/>
+          <w:sz w:val="18"/>
+          <w:szCs w:val="18"/>
+          <w:rtl w:val="0"/>
+        </w:rPr>
+        <w:t xml:space="preserve">&lt;/m&gt;</w:t>
+      </w:r>
+      <w:r>
+        <w:rPr>
+          <w:b w:val="0"/>
+          <w:color w:val="000000"/>
+          <w:rtl w:val="0"/>
+        </w:rPr>
+        <w:t xml:space="preserve">,</w:t>
       </w:r>
       <w:r>
         <w:rPr>
@@ -1391,15 +1750,15 @@
           <w:color w:val="000000"/>
           <w:rtl w:val="0"/>
         </w:rPr>
-        <w:t xml:space="preserve">t</w:t>
-      </w:r>
-      <w:r>
-        <w:rPr>
-          <w:b w:val="0"/>
-          <w:color w:val="000000"/>
-          <w:rtl w:val="0"/>
-        </w:rPr>
-        <w:t xml:space="preserve">in</w:t>
+        <w:t xml:space="preserve">o</w:t>
+      </w:r>
+      <w:r>
+        <w:rPr>
+          <w:b w:val="0"/>
+          <w:color w:val="000000"/>
+          <w:rtl w:val="0"/>
+        </w:rPr>
+        <w:t xml:space="preserve">rpiment</w:t>
       </w:r>
       <w:r>
         <w:rPr>
@@ -1431,25 +1790,24 @@
         <w:rPr>
           <w:rtl w:val="0"/>
         </w:rPr>
-        <w:t xml:space="preserve">quite thin, </w:t>
-      </w:r>
-      <w:r>
-        <w:rPr>
-          <w:color w:val="000000"/>
-          <w:rtl w:val="0"/>
-        </w:rPr>
-        <w:t xml:space="preserve">you can gild it with </w:t>
-      </w:r>
-      <w:r>
-        <w:rPr>
-          <w:rFonts w:ascii="Courier New" w:cs="Courier New" w:eastAsia="Courier New" w:hAnsi="Courier New"/>
-          <w:b w:val="0"/>
-          <w:color w:val="0000ff"/>
-          <w:sz w:val="18"/>
-          <w:szCs w:val="18"/>
-          <w:rtl w:val="0"/>
-        </w:rPr>
-        <w:t xml:space="preserve">&lt;m&gt;</w:t>
+        <w:t xml:space="preserve">&amp;</w:t>
+      </w:r>
+      <w:r>
+        <w:rPr>
+          <w:rFonts w:ascii="Courier New" w:cs="Courier New" w:eastAsia="Courier New" w:hAnsi="Courier New"/>
+          <w:color w:val="a9a9a9"/>
+          <w:sz w:val="18"/>
+          <w:szCs w:val="18"/>
+          <w:rtl w:val="0"/>
+        </w:rPr>
+        <w:t xml:space="preserve">amp;</w:t>
+      </w:r>
+      <w:r>
+        <w:rPr>
+          <w:color w:val="000000"/>
+          <w:rtl w:val="0"/>
+        </w:rPr>
+        <w:t xml:space="preserve"> little </w:t>
       </w:r>
       <w:r>
         <w:rPr>
@@ -1465,322 +1823,7 @@
           <w:color w:val="000000"/>
           <w:rtl w:val="0"/>
         </w:rPr>
-        <w:t xml:space="preserve">old</w:t>
-      </w:r>
-      <w:r>
-        <w:rPr>
-          <w:rFonts w:ascii="Courier New" w:cs="Courier New" w:eastAsia="Courier New" w:hAnsi="Courier New"/>
-          <w:b w:val="0"/>
-          <w:color w:val="0000ff"/>
-          <w:sz w:val="18"/>
-          <w:szCs w:val="18"/>
-          <w:rtl w:val="0"/>
-        </w:rPr>
-        <w:t xml:space="preserve">&lt;/m&gt;</w:t>
-      </w:r>
-      <w:r>
-        <w:rPr>
-          <w:b w:val="0"/>
-          <w:color w:val="000000"/>
-          <w:rtl w:val="0"/>
-        </w:rPr>
-        <w:t xml:space="preserve"> </w:t>
-      </w:r>
-      <w:r>
-        <w:rPr>
-          <w:color w:val="000000"/>
-          <w:rtl w:val="0"/>
-        </w:rPr>
-        <w:t xml:space="preserve">leaf, &amp;</w:t>
-      </w:r>
-      <w:r>
-        <w:rPr>
-          <w:rFonts w:ascii="Courier New" w:cs="Courier New" w:eastAsia="Courier New" w:hAnsi="Courier New"/>
-          <w:color w:val="a9a9a9"/>
-          <w:sz w:val="18"/>
-          <w:szCs w:val="18"/>
-          <w:rtl w:val="0"/>
-        </w:rPr>
-        <w:t xml:space="preserve">amp;</w:t>
-      </w:r>
-      <w:r>
-        <w:rPr>
-          <w:color w:val="000000"/>
-          <w:rtl w:val="0"/>
-        </w:rPr>
-        <w:t xml:space="preserve"> </w:t>
-      </w:r>
-      <w:r>
-        <w:rPr>
-          <w:rtl w:val="0"/>
-        </w:rPr>
-        <w:t xml:space="preserve">adapt</w:t>
-      </w:r>
-      <w:r>
-        <w:rPr>
-          <w:color w:val="000000"/>
-          <w:rtl w:val="0"/>
-        </w:rPr>
-        <w:t xml:space="preserve"> it to wh</w:t>
-      </w:r>
-      <w:r>
-        <w:rPr>
-          <w:rtl w:val="0"/>
-        </w:rPr>
-        <w:t xml:space="preserve">atever</w:t>
-      </w:r>
-      <w:r>
-        <w:rPr>
-          <w:color w:val="000000"/>
-          <w:rtl w:val="0"/>
-        </w:rPr>
-        <w:t xml:space="preserve"> you want,</w:t>
-      </w:r>
-      <w:r>
-        <w:rPr>
-          <w:rtl w:val="0"/>
-        </w:rPr>
-        <w:t xml:space="preserve"> a</w:t>
-      </w:r>
-      <w:r>
-        <w:rPr>
-          <w:color w:val="000000"/>
-          <w:rtl w:val="0"/>
-        </w:rPr>
-        <w:t xml:space="preserve">nd </w:t>
-      </w:r>
-      <w:r>
-        <w:rPr>
-          <w:rtl w:val="0"/>
-        </w:rPr>
-        <w:t xml:space="preserve">f</w:t>
-      </w:r>
-      <w:r>
-        <w:rPr>
-          <w:color w:val="000000"/>
-          <w:rtl w:val="0"/>
-        </w:rPr>
-        <w:t xml:space="preserve">ill the </w:t>
-      </w:r>
-      <w:r>
-        <w:rPr>
-          <w:rFonts w:ascii="Courier New" w:cs="Courier New" w:eastAsia="Courier New" w:hAnsi="Courier New"/>
-          <w:color w:val="a91111"/>
-          <w:sz w:val="18"/>
-          <w:szCs w:val="18"/>
-          <w:rtl w:val="0"/>
-        </w:rPr>
-        <w:t xml:space="preserve">&lt;del&gt;</w:t>
-      </w:r>
-      <w:r>
-        <w:rPr>
-          <w:rFonts w:ascii="Courier New" w:cs="Courier New" w:eastAsia="Courier New" w:hAnsi="Courier New"/>
-          <w:color w:val="0000ff"/>
-          <w:sz w:val="18"/>
-          <w:szCs w:val="18"/>
-          <w:rtl w:val="0"/>
-        </w:rPr>
-        <w:t xml:space="preserve">&lt;fr&gt;</w:t>
-      </w:r>
-      <w:r>
-        <w:rPr>
-          <w:rtl w:val="0"/>
-        </w:rPr>
-        <w:t xml:space="preserve">vui</w:t>
-      </w:r>
-      <w:r>
-        <w:rPr>
-          <w:rFonts w:ascii="Courier New" w:cs="Courier New" w:eastAsia="Courier New" w:hAnsi="Courier New"/>
-          <w:color w:val="0000ff"/>
-          <w:sz w:val="18"/>
-          <w:szCs w:val="18"/>
-          <w:rtl w:val="0"/>
-        </w:rPr>
-        <w:t xml:space="preserve">&lt;/fr&gt;</w:t>
-      </w:r>
-      <w:r>
-        <w:rPr>
-          <w:rFonts w:ascii="Courier New" w:cs="Courier New" w:eastAsia="Courier New" w:hAnsi="Courier New"/>
-          <w:color w:val="a91111"/>
-          <w:sz w:val="18"/>
-          <w:szCs w:val="18"/>
-          <w:rtl w:val="0"/>
-        </w:rPr>
-        <w:t xml:space="preserve">&lt;/del&gt;</w:t>
-      </w:r>
-      <w:r>
-        <w:rPr>
-          <w:color w:val="000000"/>
-          <w:rtl w:val="0"/>
-        </w:rPr>
-        <w:t xml:space="preserve"> bottom of the relief with small </w:t>
-      </w:r>
-      <w:r>
-        <w:rPr>
-          <w:rFonts w:ascii="Courier New" w:cs="Courier New" w:eastAsia="Courier New" w:hAnsi="Courier New"/>
-          <w:b w:val="0"/>
-          <w:color w:val="0000ff"/>
-          <w:sz w:val="18"/>
-          <w:szCs w:val="18"/>
-          <w:rtl w:val="0"/>
-        </w:rPr>
-        <w:t xml:space="preserve">&lt;m&gt;</w:t>
-      </w:r>
-      <w:r>
-        <w:rPr>
-          <w:b w:val="0"/>
-          <w:color w:val="000000"/>
-          <w:rtl w:val="0"/>
-        </w:rPr>
-        <w:t xml:space="preserve">r</w:t>
-      </w:r>
-      <w:r>
-        <w:rPr>
-          <w:b w:val="0"/>
-          <w:color w:val="000000"/>
-          <w:rtl w:val="0"/>
-        </w:rPr>
-        <w:t xml:space="preserve">ubies</w:t>
-      </w:r>
-      <w:r>
-        <w:rPr>
-          <w:rFonts w:ascii="Courier New" w:cs="Courier New" w:eastAsia="Courier New" w:hAnsi="Courier New"/>
-          <w:b w:val="0"/>
-          <w:color w:val="0000ff"/>
-          <w:sz w:val="18"/>
-          <w:szCs w:val="18"/>
-          <w:rtl w:val="0"/>
-        </w:rPr>
-        <w:t xml:space="preserve">&lt;/m&gt;</w:t>
-      </w:r>
-      <w:r>
-        <w:rPr>
-          <w:b w:val="0"/>
-          <w:color w:val="000000"/>
-          <w:rtl w:val="0"/>
-        </w:rPr>
-        <w:t xml:space="preserve">,</w:t>
-      </w:r>
-      <w:r>
-        <w:rPr>
-          <w:color w:val="000000"/>
-          <w:rtl w:val="0"/>
-        </w:rPr>
-        <w:t xml:space="preserve"> </w:t>
-      </w:r>
-      <w:r>
-        <w:rPr>
-          <w:rFonts w:ascii="Courier New" w:cs="Courier New" w:eastAsia="Courier New" w:hAnsi="Courier New"/>
-          <w:b w:val="0"/>
-          <w:color w:val="0000ff"/>
-          <w:sz w:val="18"/>
-          <w:szCs w:val="18"/>
-          <w:rtl w:val="0"/>
-        </w:rPr>
-        <w:t xml:space="preserve">&lt;m&gt;</w:t>
-      </w:r>
-      <w:r>
-        <w:rPr>
-          <w:b w:val="0"/>
-          <w:color w:val="000000"/>
-          <w:rtl w:val="0"/>
-        </w:rPr>
-        <w:t xml:space="preserve">o</w:t>
-      </w:r>
-      <w:r>
-        <w:rPr>
-          <w:b w:val="0"/>
-          <w:color w:val="000000"/>
-          <w:rtl w:val="0"/>
-        </w:rPr>
-        <w:t xml:space="preserve">rpiment</w:t>
-      </w:r>
-      <w:r>
-        <w:rPr>
-          <w:rFonts w:ascii="Courier New" w:cs="Courier New" w:eastAsia="Courier New" w:hAnsi="Courier New"/>
-          <w:b w:val="0"/>
-          <w:color w:val="0000ff"/>
-          <w:sz w:val="18"/>
-          <w:szCs w:val="18"/>
-          <w:rtl w:val="0"/>
-        </w:rPr>
-        <w:t xml:space="preserve">&lt;/m&gt;</w:t>
-      </w:r>
-      <w:r>
-        <w:rPr>
-          <w:b w:val="0"/>
-          <w:color w:val="000000"/>
-          <w:rtl w:val="0"/>
-        </w:rPr>
-        <w:t xml:space="preserve">,</w:t>
-      </w:r>
-      <w:r>
-        <w:rPr>
-          <w:color w:val="000000"/>
-          <w:rtl w:val="0"/>
-        </w:rPr>
-        <w:t xml:space="preserve"> </w:t>
-      </w:r>
-      <w:r>
-        <w:rPr>
-          <w:rtl w:val="0"/>
-        </w:rPr>
-        <w:t xml:space="preserve">&amp;</w:t>
-      </w:r>
-      <w:r>
-        <w:rPr>
-          <w:rFonts w:ascii="Courier New" w:cs="Courier New" w:eastAsia="Courier New" w:hAnsi="Courier New"/>
-          <w:color w:val="a9a9a9"/>
-          <w:sz w:val="18"/>
-          <w:szCs w:val="18"/>
-          <w:rtl w:val="0"/>
-        </w:rPr>
-        <w:t xml:space="preserve">amp;</w:t>
-      </w:r>
-      <w:r>
-        <w:rPr>
-          <w:color w:val="000000"/>
-          <w:rtl w:val="0"/>
-        </w:rPr>
-        <w:t xml:space="preserve"> little </w:t>
-      </w:r>
-      <w:r>
-        <w:rPr>
-          <w:rFonts w:ascii="Courier New" w:cs="Courier New" w:eastAsia="Courier New" w:hAnsi="Courier New"/>
-          <w:b w:val="0"/>
-          <w:color w:val="0000ff"/>
-          <w:sz w:val="18"/>
-          <w:szCs w:val="18"/>
-          <w:rtl w:val="0"/>
-        </w:rPr>
-        <w:t xml:space="preserve">&lt;m&gt;</w:t>
-      </w:r>
-      <w:r>
-        <w:rPr>
-          <w:b w:val="0"/>
-          <w:color w:val="000000"/>
-          <w:rtl w:val="0"/>
-        </w:rPr>
-        <w:t xml:space="preserve">g</w:t>
-      </w:r>
-      <w:r>
-        <w:rPr>
-          <w:b w:val="0"/>
-          <w:color w:val="000000"/>
-          <w:rtl w:val="0"/>
-        </w:rPr>
         <w:t xml:space="preserve">rains</w:t>
-      </w:r>
-      <w:r>
-        <w:rPr>
-          <w:rFonts w:ascii="Courier New" w:cs="Courier New" w:eastAsia="Courier New" w:hAnsi="Courier New"/>
-          <w:b w:val="0"/>
-          <w:color w:val="0000ff"/>
-          <w:sz w:val="18"/>
-          <w:szCs w:val="18"/>
-          <w:rtl w:val="0"/>
-        </w:rPr>
-        <w:t xml:space="preserve">&lt;/m&gt;</w:t>
       </w:r>
       <w:r>
         <w:rPr>
@@ -1821,15 +1864,20 @@
       </w:pPr>
       <w:r>
         <w:rPr>
-          <w:color w:val="000000"/>
-          <w:rtl w:val="0"/>
-        </w:rPr>
-        <w:t xml:space="preserve"> </w:t>
-      </w:r>
-      <w:r>
-        <w:rPr>
-          <w:rtl w:val="0"/>
-        </w:rPr>
+          <w:rFonts w:ascii="Courier New" w:cs="Courier New" w:eastAsia="Courier New" w:hAnsi="Courier New"/>
+          <w:color w:val="7f6000"/>
+          <w:sz w:val="18"/>
+          <w:szCs w:val="18"/>
+          <w:rtl w:val="0"/>
+        </w:rPr>
+        <w:t xml:space="preserve">&lt;/div&gt;</w:t>
+      </w:r>
+      <w:r>
+        <w:rPr>
+          <w:color w:val="000000"/>
+          <w:rtl w:val="0"/>
+        </w:rPr>
+        <w:br w:type="textWrapping"/>
       </w:r>
     </w:p>
     <w:p>
@@ -1855,7 +1903,7 @@
           <w:szCs w:val="18"/>
           <w:rtl w:val="0"/>
         </w:rPr>
-        <w:t xml:space="preserve">&lt;/div&gt;</w:t>
+        <w:t xml:space="preserve">&lt;div&gt;</w:t>
       </w:r>
       <w:r>
         <w:rPr>
@@ -1872,7 +1920,7 @@
           <w:szCs w:val="18"/>
           <w:rtl w:val="0"/>
         </w:rPr>
-        <w:t xml:space="preserve">&lt;div&gt;</w:t>
+        <w:t xml:space="preserve">&lt;id&gt;p131r_4&lt;/id&gt;</w:t>
       </w:r>
       <w:r>
         <w:rPr>
@@ -1889,40 +1937,6 @@
           <w:szCs w:val="18"/>
           <w:rtl w:val="0"/>
         </w:rPr>
-        <w:t xml:space="preserve">&lt;id&gt;</w:t>
-      </w:r>
-      <w:r>
-        <w:rPr>
-          <w:color w:val="000000"/>
-          <w:rtl w:val="0"/>
-        </w:rPr>
-        <w:t xml:space="preserve">p131r_4</w:t>
-      </w:r>
-      <w:r>
-        <w:rPr>
-          <w:rFonts w:ascii="Courier New" w:cs="Courier New" w:eastAsia="Courier New" w:hAnsi="Courier New"/>
-          <w:color w:val="7f6000"/>
-          <w:sz w:val="18"/>
-          <w:szCs w:val="18"/>
-          <w:rtl w:val="0"/>
-        </w:rPr>
-        <w:t xml:space="preserve">&lt;/id&gt;</w:t>
-      </w:r>
-      <w:r>
-        <w:rPr>
-          <w:color w:val="000000"/>
-          <w:rtl w:val="0"/>
-        </w:rPr>
-        <w:br w:type="textWrapping"/>
-      </w:r>
-      <w:r>
-        <w:rPr>
-          <w:rFonts w:ascii="Courier New" w:cs="Courier New" w:eastAsia="Courier New" w:hAnsi="Courier New"/>
-          <w:color w:val="7f6000"/>
-          <w:sz w:val="18"/>
-          <w:szCs w:val="18"/>
-          <w:rtl w:val="0"/>
-        </w:rPr>
         <w:t xml:space="preserve">&lt;head&gt;</w:t>
       </w:r>
       <w:r>
@@ -1936,7 +1950,41 @@
           <w:color w:val="000000"/>
           <w:rtl w:val="0"/>
         </w:rPr>
-        <w:t xml:space="preserve"> a dog well</w:t>
+        <w:t xml:space="preserve"> a </w:t>
+      </w:r>
+      <w:r>
+        <w:rPr>
+          <w:rFonts w:ascii="Courier New" w:cs="Courier New" w:eastAsia="Courier New" w:hAnsi="Courier New"/>
+          <w:color w:val="0000ff"/>
+          <w:sz w:val="18"/>
+          <w:szCs w:val="18"/>
+          <w:rtl w:val="0"/>
+        </w:rPr>
+        <w:t xml:space="preserve">&lt;al&gt;</w:t>
+      </w:r>
+      <w:r>
+        <w:rPr>
+          <w:color w:val="000000"/>
+          <w:rtl w:val="0"/>
+        </w:rPr>
+        <w:t xml:space="preserve">dog</w:t>
+      </w:r>
+      <w:r>
+        <w:rPr>
+          <w:rFonts w:ascii="Courier New" w:cs="Courier New" w:eastAsia="Courier New" w:hAnsi="Courier New"/>
+          <w:color w:val="0000ff"/>
+          <w:sz w:val="18"/>
+          <w:szCs w:val="18"/>
+          <w:rtl w:val="0"/>
+        </w:rPr>
+        <w:t xml:space="preserve">&lt;/al&gt;</w:t>
+      </w:r>
+      <w:r>
+        <w:rPr>
+          <w:color w:val="000000"/>
+          <w:rtl w:val="0"/>
+        </w:rPr>
+        <w:t xml:space="preserve"> well</w:t>
       </w:r>
       <w:r>
         <w:rPr>
@@ -2140,6 +2188,16 @@
       </w:r>
       <w:r>
         <w:rPr>
+          <w:rFonts w:ascii="Courier New" w:cs="Courier New" w:eastAsia="Courier New" w:hAnsi="Courier New"/>
+          <w:color w:val="0000ff"/>
+          <w:sz w:val="18"/>
+          <w:szCs w:val="18"/>
+          <w:rtl w:val="0"/>
+        </w:rPr>
+        <w:t xml:space="preserve">&lt;bp&gt;</w:t>
+      </w:r>
+      <w:r>
+        <w:rPr>
           <w:color w:val="000000"/>
           <w:rtl w:val="0"/>
         </w:rPr>
@@ -2147,6 +2205,16 @@
       </w:r>
       <w:r>
         <w:rPr>
+          <w:rFonts w:ascii="Courier New" w:cs="Courier New" w:eastAsia="Courier New" w:hAnsi="Courier New"/>
+          <w:color w:val="0000ff"/>
+          <w:sz w:val="18"/>
+          <w:szCs w:val="18"/>
+          <w:rtl w:val="0"/>
+        </w:rPr>
+        <w:t xml:space="preserve">&lt;/bp&gt;</w:t>
+      </w:r>
+      <w:r>
+        <w:rPr>
           <w:color w:val="000000"/>
           <w:rtl w:val="0"/>
         </w:rPr>
@@ -2196,14 +2264,60 @@
         <w:rPr>
           <w:rtl w:val="0"/>
         </w:rPr>
-        <w:t xml:space="preserve">is red-haired — and for </w:t>
-      </w:r>
-      <w:r>
-        <w:rPr>
-          <w:color w:val="000000"/>
-          <w:rtl w:val="0"/>
-        </w:rPr>
-        <w:t xml:space="preserve">the apprentice too</w:t>
+        <w:t xml:space="preserve">is red-haired —</w:t>
+      </w:r>
+      <w:r>
+        <w:rPr>
+          <w:rtl w:val="0"/>
+        </w:rPr>
+        <w:t xml:space="preserve"> </w:t>
+      </w:r>
+      <w:r>
+        <w:rPr>
+          <w:rtl w:val="0"/>
+        </w:rPr>
+        <w:t xml:space="preserve">and for </w:t>
+      </w:r>
+      <w:r>
+        <w:rPr>
+          <w:color w:val="000000"/>
+          <w:rtl w:val="0"/>
+        </w:rPr>
+        <w:t xml:space="preserve">the </w:t>
+      </w:r>
+      <w:r>
+        <w:rPr>
+          <w:rFonts w:ascii="Courier New" w:cs="Courier New" w:eastAsia="Courier New" w:hAnsi="Courier New"/>
+          <w:color w:val="0000ff"/>
+          <w:sz w:val="18"/>
+          <w:szCs w:val="18"/>
+          <w:rtl w:val="0"/>
+        </w:rPr>
+        <w:t xml:space="preserve">&lt;pro&gt;</w:t>
+      </w:r>
+      <w:r>
+        <w:rPr>
+          <w:color w:val="000000"/>
+          <w:rtl w:val="0"/>
+        </w:rPr>
+        <w:t xml:space="preserve">apprentice</w:t>
+      </w:r>
+      <w:r>
+        <w:rPr>
+          <w:rFonts w:ascii="Courier New" w:cs="Courier New" w:eastAsia="Courier New" w:hAnsi="Courier New"/>
+          <w:color w:val="0000ff"/>
+          <w:sz w:val="18"/>
+          <w:szCs w:val="18"/>
+          <w:rtl w:val="0"/>
+        </w:rPr>
+        <w:t xml:space="preserve">&lt;/pro&gt;</w:t>
+      </w:r>
+      <w:r>
+        <w:rPr>
+          <w:color w:val="000000"/>
+          <w:rtl w:val="0"/>
+        </w:rPr>
+        <w:t xml:space="preserve"> too</w:t>
       </w:r>
       <w:r>
         <w:rPr>
@@ -2238,12 +2352,26 @@
         </w:pBdr>
         <w:shd w:fill="auto" w:val="clear"/>
         <w:contextualSpacing w:val="0"/>
-        <w:rPr/>
+        <w:rPr>
+          <w:color w:val="000000"/>
+        </w:rPr>
       </w:pPr>
       <w:r>
         <w:rPr>
-          <w:rtl w:val="0"/>
-        </w:rPr>
+          <w:rFonts w:ascii="Courier New" w:cs="Courier New" w:eastAsia="Courier New" w:hAnsi="Courier New"/>
+          <w:color w:val="7f6000"/>
+          <w:sz w:val="18"/>
+          <w:szCs w:val="18"/>
+          <w:rtl w:val="0"/>
+        </w:rPr>
+        <w:t xml:space="preserve">&lt;/div&gt;</w:t>
+      </w:r>
+      <w:r>
+        <w:rPr>
+          <w:color w:val="000000"/>
+          <w:rtl w:val="0"/>
+        </w:rPr>
+        <w:br w:type="textWrapping"/>
       </w:r>
     </w:p>
     <w:p>
@@ -2269,7 +2397,7 @@
           <w:szCs w:val="18"/>
           <w:rtl w:val="0"/>
         </w:rPr>
-        <w:t xml:space="preserve">&lt;/div&gt;</w:t>
+        <w:t xml:space="preserve">&lt;div&gt;</w:t>
       </w:r>
       <w:r>
         <w:rPr>
@@ -2286,41 +2414,7 @@
           <w:szCs w:val="18"/>
           <w:rtl w:val="0"/>
         </w:rPr>
-        <w:t xml:space="preserve">&lt;div&gt;</w:t>
-      </w:r>
-      <w:r>
-        <w:rPr>
-          <w:color w:val="000000"/>
-          <w:rtl w:val="0"/>
-        </w:rPr>
-        <w:br w:type="textWrapping"/>
-      </w:r>
-      <w:r>
-        <w:rPr>
-          <w:rFonts w:ascii="Courier New" w:cs="Courier New" w:eastAsia="Courier New" w:hAnsi="Courier New"/>
-          <w:color w:val="7f6000"/>
-          <w:sz w:val="18"/>
-          <w:szCs w:val="18"/>
-          <w:rtl w:val="0"/>
-        </w:rPr>
-        <w:t xml:space="preserve">&lt;id&gt;</w:t>
-      </w:r>
-      <w:r>
-        <w:rPr>
-          <w:color w:val="000000"/>
-          <w:rtl w:val="0"/>
-        </w:rPr>
-        <w:t xml:space="preserve">p131r_5</w:t>
-      </w:r>
-      <w:r>
-        <w:rPr>
-          <w:rFonts w:ascii="Courier New" w:cs="Courier New" w:eastAsia="Courier New" w:hAnsi="Courier New"/>
-          <w:color w:val="7f6000"/>
-          <w:sz w:val="18"/>
-          <w:szCs w:val="18"/>
-          <w:rtl w:val="0"/>
-        </w:rPr>
-        <w:t xml:space="preserve">&lt;/id&gt;</w:t>
+        <w:t xml:space="preserve">&lt;id&gt;p131r_5&lt;/id&gt;</w:t>
       </w:r>
       <w:r>
         <w:rPr>

--- a/TEMP/input/p131r_FP_+MHS_+/tl_p131r.docx
+++ b/TEMP/input/p131r_FP_+MHS_+/tl_p131r.docx
@@ -2249,6 +2249,13 @@
       </w:r>
       <w:r>
         <w:rPr>
+          <w:color w:val="000000"/>
+          <w:rtl w:val="0"/>
+        </w:rPr>
+        <w:t xml:space="preserve">both </w:t>
+      </w:r>
+      <w:r>
+        <w:rPr>
           <w:rtl w:val="0"/>
         </w:rPr>
         <w:t xml:space="preserve">for </w:t>
@@ -2264,19 +2271,7 @@
         <w:rPr>
           <w:rtl w:val="0"/>
         </w:rPr>
-        <w:t xml:space="preserve">is red-haired —</w:t>
-      </w:r>
-      <w:r>
-        <w:rPr>
-          <w:rtl w:val="0"/>
-        </w:rPr>
-        <w:t xml:space="preserve"> </w:t>
-      </w:r>
-      <w:r>
-        <w:rPr>
-          <w:rtl w:val="0"/>
-        </w:rPr>
-        <w:t xml:space="preserve">and for </w:t>
+        <w:t xml:space="preserve">is red-haired, and for </w:t>
       </w:r>
       <w:r>
         <w:rPr>

--- a/TEMP/input/p131r_FP_+MHS_+/tl_p131r.docx
+++ b/TEMP/input/p131r_FP_+MHS_+/tl_p131r.docx
@@ -2998,7 +2998,7 @@
     </w:p>
     <w:sectPr>
       <w:pgSz w:h="15840" w:w="12240"/>
-      <w:pgMar w:bottom="1440" w:top="1440" w:left="1440" w:right="1440" w:header="0"/>
+      <w:pgMar w:bottom="1440" w:top="1440" w:left="1440" w:right="1440" w:header="0" w:footer="720"/>
       <w:pgNumType w:start="1"/>
     </w:sectPr>
   </w:body>

--- a/TEMP/input/p131r_FP_+MHS_+/tl_p131r.docx
+++ b/TEMP/input/p131r_FP_+MHS_+/tl_p131r.docx
@@ -237,7 +237,34 @@
           <w:color w:val="000000"/>
           <w:rtl w:val="0"/>
         </w:rPr>
-        <w:t xml:space="preserve"> in the mold</w:t>
+        <w:t xml:space="preserve"> in the </w:t>
+      </w:r>
+      <w:r>
+        <w:rPr>
+          <w:rFonts w:ascii="Courier New" w:cs="Courier New" w:eastAsia="Courier New" w:hAnsi="Courier New"/>
+          <w:color w:val="0000ff"/>
+          <w:sz w:val="18"/>
+          <w:szCs w:val="18"/>
+          <w:rtl w:val="0"/>
+        </w:rPr>
+        <w:t xml:space="preserve">&lt;tl&gt;</w:t>
+      </w:r>
+      <w:r>
+        <w:rPr>
+          <w:color w:val="000000"/>
+          <w:rtl w:val="0"/>
+        </w:rPr>
+        <w:t xml:space="preserve">mold</w:t>
+      </w:r>
+      <w:r>
+        <w:rPr>
+          <w:rFonts w:ascii="Courier New" w:cs="Courier New" w:eastAsia="Courier New" w:hAnsi="Courier New"/>
+          <w:color w:val="0000ff"/>
+          <w:sz w:val="18"/>
+          <w:szCs w:val="18"/>
+          <w:rtl w:val="0"/>
+        </w:rPr>
+        <w:t xml:space="preserve">&lt;/tl&gt;</w:t>
       </w:r>
       <w:r>
         <w:rPr>
@@ -401,7 +428,7 @@
           <w:color w:val="000000"/>
           <w:rtl w:val="0"/>
         </w:rPr>
-        <w:t xml:space="preserve">from inside. </w:t>
+        <w:t xml:space="preserve">from inside.</w:t>
       </w:r>
       <w:r>
         <w:rPr>
@@ -486,7 +513,7 @@
         <w:rPr>
           <w:rtl w:val="0"/>
         </w:rPr>
-        <w:t xml:space="preserve">left-top</w:t>
+        <w:t xml:space="preserve">left-middle</w:t>
       </w:r>
       <w:r>
         <w:rPr>
@@ -821,8 +848,85 @@
       </w:r>
       <w:r>
         <w:rPr>
-          <w:rFonts w:ascii="Courier New" w:cs="Courier New" w:eastAsia="Courier New" w:hAnsi="Courier New"/>
-          <w:b w:val="0"/>
+          <w:b w:val="0"/>
+          <w:color w:val="000000"/>
+          <w:rtl w:val="0"/>
+        </w:rPr>
+        <w:t xml:space="preserve">c</w:t>
+      </w:r>
+      <w:r>
+        <w:rPr>
+          <w:b w:val="0"/>
+          <w:color w:val="000000"/>
+          <w:rtl w:val="0"/>
+        </w:rPr>
+        <w:t xml:space="preserve">olor </w:t>
+      </w:r>
+      <w:r>
+        <w:rPr>
+          <w:color w:val="000000"/>
+          <w:rtl w:val="0"/>
+        </w:rPr>
+        <w:t xml:space="preserve">which has body &amp;</w:t>
+      </w:r>
+      <w:r>
+        <w:rPr>
+          <w:rFonts w:ascii="Courier New" w:cs="Courier New" w:eastAsia="Courier New" w:hAnsi="Courier New"/>
+          <w:color w:val="a9a9a9"/>
+          <w:sz w:val="18"/>
+          <w:szCs w:val="18"/>
+          <w:rtl w:val="0"/>
+        </w:rPr>
+        <w:t xml:space="preserve">amp;</w:t>
+      </w:r>
+      <w:r>
+        <w:rPr>
+          <w:color w:val="000000"/>
+          <w:rtl w:val="0"/>
+        </w:rPr>
+        <w:t xml:space="preserve"> </w:t>
+      </w:r>
+      <w:r>
+        <w:rPr>
+          <w:rtl w:val="0"/>
+        </w:rPr>
+        <w:t xml:space="preserve">which does not erase once moistened with </w:t>
+      </w:r>
+      <w:r>
+        <w:rPr>
+          <w:rFonts w:ascii="Courier New" w:cs="Courier New" w:eastAsia="Courier New" w:hAnsi="Courier New"/>
+          <w:color w:val="0000ff"/>
+          <w:sz w:val="18"/>
+          <w:szCs w:val="18"/>
+          <w:rtl w:val="0"/>
+        </w:rPr>
+        <w:t xml:space="preserve">&lt;fr&gt;</w:t>
+      </w:r>
+      <w:r>
+        <w:rPr>
+          <w:rtl w:val="0"/>
+        </w:rPr>
+        <w:t xml:space="preserve">eau-de-vie</w:t>
+      </w:r>
+      <w:r>
+        <w:rPr>
+          <w:rFonts w:ascii="Courier New" w:cs="Courier New" w:eastAsia="Courier New" w:hAnsi="Courier New"/>
+          <w:color w:val="0000ff"/>
+          <w:sz w:val="18"/>
+          <w:szCs w:val="18"/>
+          <w:rtl w:val="0"/>
+        </w:rPr>
+        <w:t xml:space="preserve">&lt;/fr&gt;</w:t>
+      </w:r>
+      <w:r>
+        <w:rPr>
+          <w:rtl w:val="0"/>
+        </w:rPr>
+        <w:t xml:space="preserve">. Then, place your </w:t>
+      </w:r>
+      <w:r>
+        <w:rPr>
+          <w:rFonts w:ascii="Courier New" w:cs="Courier New" w:eastAsia="Courier New" w:hAnsi="Courier New"/>
           <w:color w:val="0000ff"/>
           <w:sz w:val="18"/>
           <w:szCs w:val="18"/>
@@ -832,24 +936,13 @@
       </w:r>
       <w:r>
         <w:rPr>
-          <w:b w:val="0"/>
-          <w:color w:val="000000"/>
-          <w:rtl w:val="0"/>
-        </w:rPr>
-        <w:t xml:space="preserve">c</w:t>
-      </w:r>
-      <w:r>
-        <w:rPr>
-          <w:b w:val="0"/>
-          <w:color w:val="000000"/>
-          <w:rtl w:val="0"/>
-        </w:rPr>
-        <w:t xml:space="preserve">olor</w:t>
-      </w:r>
-      <w:r>
-        <w:rPr>
-          <w:rFonts w:ascii="Courier New" w:cs="Courier New" w:eastAsia="Courier New" w:hAnsi="Courier New"/>
-          <w:b w:val="0"/>
+          <w:rtl w:val="0"/>
+        </w:rPr>
+        <w:t xml:space="preserve">paper</w:t>
+      </w:r>
+      <w:r>
+        <w:rPr>
+          <w:rFonts w:ascii="Courier New" w:cs="Courier New" w:eastAsia="Courier New" w:hAnsi="Courier New"/>
           <w:color w:val="0000ff"/>
           <w:sz w:val="18"/>
           <w:szCs w:val="18"/>
@@ -859,73 +952,57 @@
       </w:r>
       <w:r>
         <w:rPr>
-          <w:b w:val="0"/>
-          <w:color w:val="000000"/>
-          <w:rtl w:val="0"/>
-        </w:rPr>
-        <w:t xml:space="preserve"> </w:t>
-      </w:r>
-      <w:r>
-        <w:rPr>
-          <w:color w:val="000000"/>
-          <w:rtl w:val="0"/>
-        </w:rPr>
-        <w:t xml:space="preserve">which has body &amp;</w:t>
-      </w:r>
-      <w:r>
-        <w:rPr>
-          <w:rFonts w:ascii="Courier New" w:cs="Courier New" w:eastAsia="Courier New" w:hAnsi="Courier New"/>
-          <w:color w:val="a9a9a9"/>
-          <w:sz w:val="18"/>
-          <w:szCs w:val="18"/>
-          <w:rtl w:val="0"/>
-        </w:rPr>
-        <w:t xml:space="preserve">amp;</w:t>
-      </w:r>
-      <w:r>
-        <w:rPr>
-          <w:color w:val="000000"/>
-          <w:rtl w:val="0"/>
-        </w:rPr>
-        <w:t xml:space="preserve"> </w:t>
-      </w:r>
-      <w:r>
-        <w:rPr>
-          <w:rtl w:val="0"/>
-        </w:rPr>
-        <w:t xml:space="preserve">which does not erase once moistened with </w:t>
-      </w:r>
-      <w:r>
-        <w:rPr>
-          <w:rFonts w:ascii="Courier New" w:cs="Courier New" w:eastAsia="Courier New" w:hAnsi="Courier New"/>
-          <w:color w:val="0000ff"/>
-          <w:sz w:val="18"/>
-          <w:szCs w:val="18"/>
-          <w:rtl w:val="0"/>
-        </w:rPr>
-        <w:t xml:space="preserve">&lt;fr&gt;</w:t>
-      </w:r>
-      <w:r>
-        <w:rPr>
-          <w:rtl w:val="0"/>
-        </w:rPr>
-        <w:t xml:space="preserve">eau-de-vie</w:t>
-      </w:r>
-      <w:r>
-        <w:rPr>
-          <w:rFonts w:ascii="Courier New" w:cs="Courier New" w:eastAsia="Courier New" w:hAnsi="Courier New"/>
-          <w:color w:val="0000ff"/>
-          <w:sz w:val="18"/>
-          <w:szCs w:val="18"/>
-          <w:rtl w:val="0"/>
-        </w:rPr>
-        <w:t xml:space="preserve">&lt;/fr&gt;</w:t>
-      </w:r>
-      <w:r>
-        <w:rPr>
-          <w:rtl w:val="0"/>
-        </w:rPr>
-        <w:t xml:space="preserve">. Then, place your paper on a clay slab &amp;</w:t>
+          <w:rtl w:val="0"/>
+        </w:rPr>
+        <w:t xml:space="preserve"> on a </w:t>
+      </w:r>
+      <w:r>
+        <w:rPr>
+          <w:rFonts w:ascii="Courier New" w:cs="Courier New" w:eastAsia="Courier New" w:hAnsi="Courier New"/>
+          <w:color w:val="0000ff"/>
+          <w:sz w:val="18"/>
+          <w:szCs w:val="18"/>
+          <w:rtl w:val="0"/>
+        </w:rPr>
+        <w:t xml:space="preserve">&lt;tl&gt;&lt;m&gt;</w:t>
+      </w:r>
+      <w:r>
+        <w:rPr>
+          <w:rtl w:val="0"/>
+        </w:rPr>
+        <w:t xml:space="preserve">clay</w:t>
+      </w:r>
+      <w:r>
+        <w:rPr>
+          <w:rFonts w:ascii="Courier New" w:cs="Courier New" w:eastAsia="Courier New" w:hAnsi="Courier New"/>
+          <w:color w:val="0000ff"/>
+          <w:sz w:val="18"/>
+          <w:szCs w:val="18"/>
+          <w:rtl w:val="0"/>
+        </w:rPr>
+        <w:t xml:space="preserve">&lt;/m&gt;</w:t>
+      </w:r>
+      <w:r>
+        <w:rPr>
+          <w:rtl w:val="0"/>
+        </w:rPr>
+        <w:t xml:space="preserve"> slab</w:t>
+      </w:r>
+      <w:r>
+        <w:rPr>
+          <w:rFonts w:ascii="Courier New" w:cs="Courier New" w:eastAsia="Courier New" w:hAnsi="Courier New"/>
+          <w:color w:val="0000ff"/>
+          <w:sz w:val="18"/>
+          <w:szCs w:val="18"/>
+          <w:rtl w:val="0"/>
+        </w:rPr>
+        <w:t xml:space="preserve">&lt;/tl&gt;</w:t>
+      </w:r>
+      <w:r>
+        <w:rPr>
+          <w:rtl w:val="0"/>
+        </w:rPr>
+        <w:t xml:space="preserve"> &amp;</w:t>
       </w:r>
       <w:r>
         <w:rPr>
@@ -2544,7 +2621,71 @@
         <w:rPr>
           <w:rtl w:val="0"/>
         </w:rPr>
-        <w:t xml:space="preserve">Figures of wax composed of ceruse &amp;</w:t>
+        <w:t xml:space="preserve">Figures of </w:t>
+      </w:r>
+      <w:r>
+        <w:rPr>
+          <w:rFonts w:ascii="Courier New" w:cs="Courier New" w:eastAsia="Courier New" w:hAnsi="Courier New"/>
+          <w:color w:val="0000ff"/>
+          <w:sz w:val="18"/>
+          <w:szCs w:val="18"/>
+          <w:rtl w:val="0"/>
+        </w:rPr>
+        <w:t xml:space="preserve">&lt;m&gt;</w:t>
+      </w:r>
+      <w:r>
+        <w:rPr>
+          <w:rtl w:val="0"/>
+        </w:rPr>
+        <w:t xml:space="preserve">wax</w:t>
+      </w:r>
+      <w:r>
+        <w:rPr>
+          <w:rFonts w:ascii="Courier New" w:cs="Courier New" w:eastAsia="Courier New" w:hAnsi="Courier New"/>
+          <w:color w:val="0000ff"/>
+          <w:sz w:val="18"/>
+          <w:szCs w:val="18"/>
+          <w:rtl w:val="0"/>
+        </w:rPr>
+        <w:t xml:space="preserve">&lt;/m&gt;</w:t>
+      </w:r>
+      <w:r>
+        <w:rPr>
+          <w:rtl w:val="0"/>
+        </w:rPr>
+        <w:t xml:space="preserve"> composed of </w:t>
+      </w:r>
+      <w:r>
+        <w:rPr>
+          <w:rFonts w:ascii="Courier New" w:cs="Courier New" w:eastAsia="Courier New" w:hAnsi="Courier New"/>
+          <w:color w:val="0000ff"/>
+          <w:sz w:val="18"/>
+          <w:szCs w:val="18"/>
+          <w:rtl w:val="0"/>
+        </w:rPr>
+        <w:t xml:space="preserve">&lt;m&gt;</w:t>
+      </w:r>
+      <w:r>
+        <w:rPr>
+          <w:rtl w:val="0"/>
+        </w:rPr>
+        <w:t xml:space="preserve">ceruse</w:t>
+      </w:r>
+      <w:r>
+        <w:rPr>
+          <w:rFonts w:ascii="Courier New" w:cs="Courier New" w:eastAsia="Courier New" w:hAnsi="Courier New"/>
+          <w:color w:val="0000ff"/>
+          <w:sz w:val="18"/>
+          <w:szCs w:val="18"/>
+          <w:rtl w:val="0"/>
+        </w:rPr>
+        <w:t xml:space="preserve">&lt;/m&gt;</w:t>
+      </w:r>
+      <w:r>
+        <w:rPr>
+          <w:rtl w:val="0"/>
+        </w:rPr>
+        <w:t xml:space="preserve"> &amp;</w:t>
       </w:r>
       <w:r>
         <w:rPr>
@@ -2560,7 +2701,39 @@
         <w:rPr>
           <w:rtl w:val="0"/>
         </w:rPr>
-        <w:t xml:space="preserve"> lead white are not for burning &amp;</w:t>
+        <w:t xml:space="preserve"> </w:t>
+      </w:r>
+      <w:r>
+        <w:rPr>
+          <w:rFonts w:ascii="Courier New" w:cs="Courier New" w:eastAsia="Courier New" w:hAnsi="Courier New"/>
+          <w:color w:val="0000ff"/>
+          <w:sz w:val="18"/>
+          <w:szCs w:val="18"/>
+          <w:rtl w:val="0"/>
+        </w:rPr>
+        <w:t xml:space="preserve">&lt;m&gt;</w:t>
+      </w:r>
+      <w:r>
+        <w:rPr>
+          <w:rtl w:val="0"/>
+        </w:rPr>
+        <w:t xml:space="preserve">lead white</w:t>
+      </w:r>
+      <w:r>
+        <w:rPr>
+          <w:rFonts w:ascii="Courier New" w:cs="Courier New" w:eastAsia="Courier New" w:hAnsi="Courier New"/>
+          <w:color w:val="0000ff"/>
+          <w:sz w:val="18"/>
+          <w:szCs w:val="18"/>
+          <w:rtl w:val="0"/>
+        </w:rPr>
+        <w:t xml:space="preserve">&lt;/m&gt;</w:t>
+      </w:r>
+      <w:r>
+        <w:rPr>
+          <w:rtl w:val="0"/>
+        </w:rPr>
+        <w:t xml:space="preserve"> are not for burning &amp;</w:t>
       </w:r>
       <w:r>
         <w:rPr>
@@ -2576,7 +2749,71 @@
         <w:rPr>
           <w:rtl w:val="0"/>
         </w:rPr>
-        <w:t xml:space="preserve"> melting in a mold where you want to cast gold &amp;</w:t>
+        <w:t xml:space="preserve"> melting in a </w:t>
+      </w:r>
+      <w:r>
+        <w:rPr>
+          <w:rFonts w:ascii="Courier New" w:cs="Courier New" w:eastAsia="Courier New" w:hAnsi="Courier New"/>
+          <w:color w:val="0000ff"/>
+          <w:sz w:val="18"/>
+          <w:szCs w:val="18"/>
+          <w:rtl w:val="0"/>
+        </w:rPr>
+        <w:t xml:space="preserve">&lt;tl&gt;</w:t>
+      </w:r>
+      <w:r>
+        <w:rPr>
+          <w:rtl w:val="0"/>
+        </w:rPr>
+        <w:t xml:space="preserve">mold</w:t>
+      </w:r>
+      <w:r>
+        <w:rPr>
+          <w:rFonts w:ascii="Courier New" w:cs="Courier New" w:eastAsia="Courier New" w:hAnsi="Courier New"/>
+          <w:color w:val="0000ff"/>
+          <w:sz w:val="18"/>
+          <w:szCs w:val="18"/>
+          <w:rtl w:val="0"/>
+        </w:rPr>
+        <w:t xml:space="preserve">&lt;/tl&gt;</w:t>
+      </w:r>
+      <w:r>
+        <w:rPr>
+          <w:rtl w:val="0"/>
+        </w:rPr>
+        <w:t xml:space="preserve"> where you want to cast </w:t>
+      </w:r>
+      <w:r>
+        <w:rPr>
+          <w:rFonts w:ascii="Courier New" w:cs="Courier New" w:eastAsia="Courier New" w:hAnsi="Courier New"/>
+          <w:color w:val="0000ff"/>
+          <w:sz w:val="18"/>
+          <w:szCs w:val="18"/>
+          <w:rtl w:val="0"/>
+        </w:rPr>
+        <w:t xml:space="preserve">&lt;m&gt;</w:t>
+      </w:r>
+      <w:r>
+        <w:rPr>
+          <w:rtl w:val="0"/>
+        </w:rPr>
+        <w:t xml:space="preserve">gold</w:t>
+      </w:r>
+      <w:r>
+        <w:rPr>
+          <w:rFonts w:ascii="Courier New" w:cs="Courier New" w:eastAsia="Courier New" w:hAnsi="Courier New"/>
+          <w:color w:val="0000ff"/>
+          <w:sz w:val="18"/>
+          <w:szCs w:val="18"/>
+          <w:rtl w:val="0"/>
+        </w:rPr>
+        <w:t xml:space="preserve">&lt;/m&gt;</w:t>
+      </w:r>
+      <w:r>
+        <w:rPr>
+          <w:rtl w:val="0"/>
+        </w:rPr>
+        <w:t xml:space="preserve"> &amp;</w:t>
       </w:r>
       <w:r>
         <w:rPr>
@@ -2592,7 +2829,219 @@
         <w:rPr>
           <w:rtl w:val="0"/>
         </w:rPr>
-        <w:t xml:space="preserve"> silver, for this would sour it. And then, if you think about taking away these waxes composed of things coming from the metals reheated in the mold, you will be wrong, because, the asperity of the fire, making them boil, the wax goes away &amp;</w:t>
+        <w:t xml:space="preserve"> </w:t>
+      </w:r>
+      <w:r>
+        <w:rPr>
+          <w:rFonts w:ascii="Courier New" w:cs="Courier New" w:eastAsia="Courier New" w:hAnsi="Courier New"/>
+          <w:color w:val="0000ff"/>
+          <w:sz w:val="18"/>
+          <w:szCs w:val="18"/>
+          <w:rtl w:val="0"/>
+        </w:rPr>
+        <w:t xml:space="preserve">&lt;m&gt;</w:t>
+      </w:r>
+      <w:r>
+        <w:rPr>
+          <w:rtl w:val="0"/>
+        </w:rPr>
+        <w:t xml:space="preserve">silver</w:t>
+      </w:r>
+      <w:r>
+        <w:rPr>
+          <w:rFonts w:ascii="Courier New" w:cs="Courier New" w:eastAsia="Courier New" w:hAnsi="Courier New"/>
+          <w:color w:val="0000ff"/>
+          <w:sz w:val="18"/>
+          <w:szCs w:val="18"/>
+          <w:rtl w:val="0"/>
+        </w:rPr>
+        <w:t xml:space="preserve">&lt;/m&gt;</w:t>
+      </w:r>
+      <w:r>
+        <w:rPr>
+          <w:rtl w:val="0"/>
+        </w:rPr>
+        <w:t xml:space="preserve">, for this would sour it. And then, if you think about taking away these </w:t>
+      </w:r>
+      <w:r>
+        <w:rPr>
+          <w:rFonts w:ascii="Courier New" w:cs="Courier New" w:eastAsia="Courier New" w:hAnsi="Courier New"/>
+          <w:color w:val="0000ff"/>
+          <w:sz w:val="18"/>
+          <w:szCs w:val="18"/>
+          <w:rtl w:val="0"/>
+        </w:rPr>
+        <w:t xml:space="preserve">&lt;m&gt;</w:t>
+      </w:r>
+      <w:r>
+        <w:rPr>
+          <w:rtl w:val="0"/>
+        </w:rPr>
+        <w:t xml:space="preserve">waxes</w:t>
+      </w:r>
+      <w:r>
+        <w:rPr>
+          <w:rFonts w:ascii="Courier New" w:cs="Courier New" w:eastAsia="Courier New" w:hAnsi="Courier New"/>
+          <w:color w:val="0000ff"/>
+          <w:sz w:val="18"/>
+          <w:szCs w:val="18"/>
+          <w:rtl w:val="0"/>
+        </w:rPr>
+        <w:t xml:space="preserve">&lt;/m&gt;</w:t>
+      </w:r>
+      <w:r>
+        <w:rPr>
+          <w:rtl w:val="0"/>
+        </w:rPr>
+        <w:t xml:space="preserve"> composed of things coming from the </w:t>
+      </w:r>
+      <w:r>
+        <w:rPr>
+          <w:rFonts w:ascii="Courier New" w:cs="Courier New" w:eastAsia="Courier New" w:hAnsi="Courier New"/>
+          <w:color w:val="0000ff"/>
+          <w:sz w:val="18"/>
+          <w:szCs w:val="18"/>
+          <w:rtl w:val="0"/>
+        </w:rPr>
+        <w:t xml:space="preserve">&lt;m&gt;</w:t>
+      </w:r>
+      <w:r>
+        <w:rPr>
+          <w:rtl w:val="0"/>
+        </w:rPr>
+        <w:t xml:space="preserve">metals</w:t>
+      </w:r>
+      <w:r>
+        <w:rPr>
+          <w:rFonts w:ascii="Courier New" w:cs="Courier New" w:eastAsia="Courier New" w:hAnsi="Courier New"/>
+          <w:color w:val="0000ff"/>
+          <w:sz w:val="18"/>
+          <w:szCs w:val="18"/>
+          <w:rtl w:val="0"/>
+        </w:rPr>
+        <w:t xml:space="preserve">&lt;/m&gt;</w:t>
+      </w:r>
+      <w:r>
+        <w:rPr>
+          <w:rtl w:val="0"/>
+        </w:rPr>
+        <w:t xml:space="preserve"> reheated in the </w:t>
+      </w:r>
+      <w:r>
+        <w:rPr>
+          <w:rFonts w:ascii="Courier New" w:cs="Courier New" w:eastAsia="Courier New" w:hAnsi="Courier New"/>
+          <w:color w:val="0000ff"/>
+          <w:sz w:val="18"/>
+          <w:szCs w:val="18"/>
+          <w:rtl w:val="0"/>
+        </w:rPr>
+        <w:t xml:space="preserve">&lt;tl&gt;</w:t>
+      </w:r>
+      <w:r>
+        <w:rPr>
+          <w:rtl w:val="0"/>
+        </w:rPr>
+        <w:t xml:space="preserve">mold</w:t>
+      </w:r>
+      <w:r>
+        <w:rPr>
+          <w:rFonts w:ascii="Courier New" w:cs="Courier New" w:eastAsia="Courier New" w:hAnsi="Courier New"/>
+          <w:color w:val="0000ff"/>
+          <w:sz w:val="18"/>
+          <w:szCs w:val="18"/>
+          <w:rtl w:val="0"/>
+        </w:rPr>
+        <w:t xml:space="preserve">&lt;/tl&gt;</w:t>
+      </w:r>
+      <w:r>
+        <w:rPr>
+          <w:rtl w:val="0"/>
+        </w:rPr>
+        <w:t xml:space="preserve">, you will be wrong, because, the asperity of the fire, making them boil </w:t>
+      </w:r>
+      <w:r>
+        <w:rPr>
+          <w:rFonts w:ascii="Courier New" w:cs="Courier New" w:eastAsia="Courier New" w:hAnsi="Courier New"/>
+          <w:color w:val="a91111"/>
+          <w:sz w:val="18"/>
+          <w:szCs w:val="18"/>
+          <w:rtl w:val="0"/>
+        </w:rPr>
+        <w:t xml:space="preserve">&lt;del&gt;</w:t>
+      </w:r>
+      <w:r>
+        <w:rPr>
+          <w:rFonts w:ascii="Courier New" w:cs="Courier New" w:eastAsia="Courier New" w:hAnsi="Courier New"/>
+          <w:color w:val="0000ff"/>
+          <w:sz w:val="18"/>
+          <w:szCs w:val="18"/>
+          <w:rtl w:val="0"/>
+        </w:rPr>
+        <w:t xml:space="preserve">&lt;fr&gt;</w:t>
+      </w:r>
+      <w:r>
+        <w:rPr>
+          <w:rtl w:val="0"/>
+        </w:rPr>
+        <w:t xml:space="preserve">ir</w:t>
+      </w:r>
+      <w:r>
+        <w:rPr>
+          <w:rFonts w:ascii="Courier New" w:cs="Courier New" w:eastAsia="Courier New" w:hAnsi="Courier New"/>
+          <w:color w:val="0000ff"/>
+          <w:sz w:val="18"/>
+          <w:szCs w:val="18"/>
+          <w:rtl w:val="0"/>
+        </w:rPr>
+        <w:t xml:space="preserve">&lt;/fr&gt;</w:t>
+      </w:r>
+      <w:r>
+        <w:rPr>
+          <w:rFonts w:ascii="Courier New" w:cs="Courier New" w:eastAsia="Courier New" w:hAnsi="Courier New"/>
+          <w:color w:val="a91111"/>
+          <w:sz w:val="18"/>
+          <w:szCs w:val="18"/>
+          <w:rtl w:val="0"/>
+        </w:rPr>
+        <w:t xml:space="preserve">&lt;/del&gt;</w:t>
+      </w:r>
+      <w:r>
+        <w:rPr>
+          <w:rtl w:val="0"/>
+        </w:rPr>
+        <w:t xml:space="preserve">, the </w:t>
+      </w:r>
+      <w:r>
+        <w:rPr>
+          <w:rFonts w:ascii="Courier New" w:cs="Courier New" w:eastAsia="Courier New" w:hAnsi="Courier New"/>
+          <w:color w:val="0000ff"/>
+          <w:sz w:val="18"/>
+          <w:szCs w:val="18"/>
+          <w:rtl w:val="0"/>
+        </w:rPr>
+        <w:t xml:space="preserve">&lt;m&gt;</w:t>
+      </w:r>
+      <w:r>
+        <w:rPr>
+          <w:rtl w:val="0"/>
+        </w:rPr>
+        <w:t xml:space="preserve">wax</w:t>
+      </w:r>
+      <w:r>
+        <w:rPr>
+          <w:rFonts w:ascii="Courier New" w:cs="Courier New" w:eastAsia="Courier New" w:hAnsi="Courier New"/>
+          <w:color w:val="0000ff"/>
+          <w:sz w:val="18"/>
+          <w:szCs w:val="18"/>
+          <w:rtl w:val="0"/>
+        </w:rPr>
+        <w:t xml:space="preserve">&lt;/m&gt;</w:t>
+      </w:r>
+      <w:r>
+        <w:rPr>
+          <w:rtl w:val="0"/>
+        </w:rPr>
+        <w:t xml:space="preserve"> goes away &amp;</w:t>
       </w:r>
       <w:r>
         <w:rPr>
@@ -2608,7 +3057,71 @@
         <w:rPr>
           <w:rtl w:val="0"/>
         </w:rPr>
-        <w:t xml:space="preserve"> the composition of the ceruse or other metallic color, attached to the mold. And for this reason, if you want to rough out something</w:t>
+        <w:t xml:space="preserve"> the composition of the </w:t>
+      </w:r>
+      <w:r>
+        <w:rPr>
+          <w:rFonts w:ascii="Courier New" w:cs="Courier New" w:eastAsia="Courier New" w:hAnsi="Courier New"/>
+          <w:color w:val="0000ff"/>
+          <w:sz w:val="18"/>
+          <w:szCs w:val="18"/>
+          <w:rtl w:val="0"/>
+        </w:rPr>
+        <w:t xml:space="preserve">&lt;m&gt;</w:t>
+      </w:r>
+      <w:r>
+        <w:rPr>
+          <w:rtl w:val="0"/>
+        </w:rPr>
+        <w:t xml:space="preserve">ceruse</w:t>
+      </w:r>
+      <w:r>
+        <w:rPr>
+          <w:rFonts w:ascii="Courier New" w:cs="Courier New" w:eastAsia="Courier New" w:hAnsi="Courier New"/>
+          <w:color w:val="0000ff"/>
+          <w:sz w:val="18"/>
+          <w:szCs w:val="18"/>
+          <w:rtl w:val="0"/>
+        </w:rPr>
+        <w:t xml:space="preserve">&lt;/m&gt;</w:t>
+      </w:r>
+      <w:r>
+        <w:rPr>
+          <w:rtl w:val="0"/>
+        </w:rPr>
+        <w:t xml:space="preserve"> or other metallic color, attacks the </w:t>
+      </w:r>
+      <w:r>
+        <w:rPr>
+          <w:rFonts w:ascii="Courier New" w:cs="Courier New" w:eastAsia="Courier New" w:hAnsi="Courier New"/>
+          <w:color w:val="0000ff"/>
+          <w:sz w:val="18"/>
+          <w:szCs w:val="18"/>
+          <w:rtl w:val="0"/>
+        </w:rPr>
+        <w:t xml:space="preserve">&lt;tl&gt;</w:t>
+      </w:r>
+      <w:r>
+        <w:rPr>
+          <w:rtl w:val="0"/>
+        </w:rPr>
+        <w:t xml:space="preserve">mold</w:t>
+      </w:r>
+      <w:r>
+        <w:rPr>
+          <w:rFonts w:ascii="Courier New" w:cs="Courier New" w:eastAsia="Courier New" w:hAnsi="Courier New"/>
+          <w:color w:val="0000ff"/>
+          <w:sz w:val="18"/>
+          <w:szCs w:val="18"/>
+          <w:rtl w:val="0"/>
+        </w:rPr>
+        <w:t xml:space="preserve">&lt;/tl&gt;</w:t>
+      </w:r>
+      <w:r>
+        <w:rPr>
+          <w:rtl w:val="0"/>
+        </w:rPr>
+        <w:t xml:space="preserve">. And for this reason, if you want to rough out something</w:t>
       </w:r>
       <w:r>
         <w:rPr>
@@ -2658,9 +3171,7 @@
         </w:pBdr>
         <w:shd w:fill="auto" w:val="clear"/>
         <w:contextualSpacing w:val="0"/>
-        <w:rPr>
-          <w:color w:val="000000"/>
-        </w:rPr>
+        <w:rPr/>
       </w:pPr>
       <w:r>
         <w:rPr>
@@ -2670,30 +3181,13 @@
           <w:szCs w:val="18"/>
           <w:rtl w:val="0"/>
         </w:rPr>
-        <w:t xml:space="preserve">&lt;ab&gt;</w:t>
-      </w:r>
-      <w:r>
-        <w:rPr>
-          <w:color w:val="000000"/>
-          <w:rtl w:val="0"/>
-        </w:rPr>
-        <w:br w:type="textWrapping"/>
-      </w:r>
-      <w:r>
-        <w:rPr>
-          <w:rFonts w:ascii="Courier New" w:cs="Courier New" w:eastAsia="Courier New" w:hAnsi="Courier New"/>
-          <w:color w:val="7f6000"/>
-          <w:sz w:val="18"/>
-          <w:szCs w:val="18"/>
-          <w:rtl w:val="0"/>
-        </w:rPr>
-        <w:t xml:space="preserve">&lt;margin&gt;</w:t>
-      </w:r>
-      <w:r>
-        <w:rPr>
-          <w:rtl w:val="0"/>
-        </w:rPr>
-        <w:t xml:space="preserve">left-bottom</w:t>
+        <w:t xml:space="preserve">&lt;ab&gt;&lt;margin&gt;</w:t>
+      </w:r>
+      <w:r>
+        <w:rPr>
+          <w:rtl w:val="0"/>
+        </w:rPr>
+        <w:t xml:space="preserve">left-middle</w:t>
       </w:r>
       <w:r>
         <w:rPr>
@@ -2723,7 +3217,10 @@
         <w:shd w:fill="auto" w:val="clear"/>
         <w:contextualSpacing w:val="0"/>
         <w:rPr>
-          <w:color w:val="000000"/>
+          <w:rFonts w:ascii="Courier New" w:cs="Courier New" w:eastAsia="Courier New" w:hAnsi="Courier New"/>
+          <w:color w:val="0000ff"/>
+          <w:sz w:val="18"/>
+          <w:szCs w:val="18"/>
         </w:rPr>
       </w:pPr>
       <w:r>
@@ -2750,7 +3247,46 @@
           <w:szCs w:val="18"/>
           <w:rtl w:val="0"/>
         </w:rPr>
-        <w:t xml:space="preserve">&lt;/figure&gt;&lt;la&gt;</w:t>
+        <w:t xml:space="preserve">&lt;/figure&gt;</w:t>
+      </w:r>
+      <w:r>
+        <w:rPr>
+          <w:rFonts w:ascii="Courier New" w:cs="Courier New" w:eastAsia="Courier New" w:hAnsi="Courier New"/>
+          <w:color w:val="a9a9a9"/>
+          <w:sz w:val="18"/>
+          <w:szCs w:val="18"/>
+          <w:rtl w:val="0"/>
+        </w:rPr>
+        <w:t xml:space="preserve">&lt;lb/&gt;</w:t>
+      </w:r>
+      <w:r>
+        <w:rPr>
+          <w:rtl w:val="0"/>
+        </w:rPr>
+      </w:r>
+    </w:p>
+    <w:p>
+      <w:pPr>
+        <w:pBdr>
+          <w:top w:space="0" w:sz="0" w:val="nil"/>
+          <w:left w:space="0" w:sz="0" w:val="nil"/>
+          <w:bottom w:space="0" w:sz="0" w:val="nil"/>
+          <w:right w:space="0" w:sz="0" w:val="nil"/>
+          <w:between w:space="0" w:sz="0" w:val="nil"/>
+        </w:pBdr>
+        <w:shd w:fill="auto" w:val="clear"/>
+        <w:contextualSpacing w:val="0"/>
+        <w:rPr/>
+      </w:pPr>
+      <w:r>
+        <w:rPr>
+          <w:rFonts w:ascii="Courier New" w:cs="Courier New" w:eastAsia="Courier New" w:hAnsi="Courier New"/>
+          <w:color w:val="0000ff"/>
+          <w:sz w:val="18"/>
+          <w:szCs w:val="18"/>
+          <w:rtl w:val="0"/>
+        </w:rPr>
+        <w:t xml:space="preserve">&lt;la&gt;</w:t>
       </w:r>
       <w:r>
         <w:rPr>
@@ -2770,11 +3306,35 @@
       </w:r>
       <w:r>
         <w:rPr>
-          <w:color w:val="000000"/>
-          <w:rtl w:val="0"/>
-        </w:rPr>
-        <w:br w:type="textWrapping"/>
-      </w:r>
+          <w:rFonts w:ascii="Courier New" w:cs="Courier New" w:eastAsia="Courier New" w:hAnsi="Courier New"/>
+          <w:color w:val="a9a9a9"/>
+          <w:sz w:val="18"/>
+          <w:szCs w:val="18"/>
+          <w:rtl w:val="0"/>
+        </w:rPr>
+        <w:t xml:space="preserve">&lt;lb/&gt;</w:t>
+      </w:r>
+      <w:r>
+        <w:rPr>
+          <w:rtl w:val="0"/>
+        </w:rPr>
+      </w:r>
+    </w:p>
+    <w:p>
+      <w:pPr>
+        <w:pBdr>
+          <w:top w:space="0" w:sz="0" w:val="nil"/>
+          <w:left w:space="0" w:sz="0" w:val="nil"/>
+          <w:bottom w:space="0" w:sz="0" w:val="nil"/>
+          <w:right w:space="0" w:sz="0" w:val="nil"/>
+          <w:between w:space="0" w:sz="0" w:val="nil"/>
+        </w:pBdr>
+        <w:shd w:fill="auto" w:val="clear"/>
+        <w:contextualSpacing w:val="0"/>
+        <w:rPr>
+          <w:color w:val="000000"/>
+        </w:rPr>
+      </w:pPr>
       <w:r>
         <w:rPr>
           <w:rFonts w:ascii="Courier New" w:cs="Courier New" w:eastAsia="Courier New" w:hAnsi="Courier New"/>
@@ -2839,7 +3399,7 @@
           <w:color w:val="000000"/>
           <w:rtl w:val="0"/>
         </w:rPr>
-        <w:t xml:space="preserve"> other, &amp;</w:t>
+        <w:t xml:space="preserve"> other &amp;</w:t>
       </w:r>
       <w:r>
         <w:rPr>
@@ -2853,10 +3413,63 @@
       </w:r>
       <w:r>
         <w:rPr>
-          <w:color w:val="000000"/>
-          <w:rtl w:val="0"/>
-        </w:rPr>
-        <w:t xml:space="preserve">  it doesn't leave any filth when you want to </w:t>
+          <w:rtl w:val="0"/>
+        </w:rPr>
+        <w:t xml:space="preserve"> </w:t>
+      </w:r>
+      <w:r>
+        <w:rPr>
+          <w:color w:val="000000"/>
+          <w:rtl w:val="0"/>
+        </w:rPr>
+        <w:t xml:space="preserve">it does</w:t>
+      </w:r>
+      <w:r>
+        <w:rPr>
+          <w:rtl w:val="0"/>
+        </w:rPr>
+        <w:t xml:space="preserve"> not</w:t>
+      </w:r>
+      <w:r>
+        <w:rPr>
+          <w:color w:val="000000"/>
+          <w:rtl w:val="0"/>
+        </w:rPr>
+        <w:t xml:space="preserve"> leave any </w:t>
+      </w:r>
+      <w:r>
+        <w:rPr>
+          <w:rFonts w:ascii="Courier New" w:cs="Courier New" w:eastAsia="Courier New" w:hAnsi="Courier New"/>
+          <w:color w:val="0000ff"/>
+          <w:sz w:val="18"/>
+          <w:szCs w:val="18"/>
+          <w:rtl w:val="0"/>
+        </w:rPr>
+        <w:t xml:space="preserve">&lt;m&gt;</w:t>
+      </w:r>
+      <w:r>
+        <w:rPr>
+          <w:color w:val="000000"/>
+          <w:rtl w:val="0"/>
+        </w:rPr>
+        <w:t xml:space="preserve">filth</w:t>
+      </w:r>
+      <w:r>
+        <w:rPr>
+          <w:rFonts w:ascii="Courier New" w:cs="Courier New" w:eastAsia="Courier New" w:hAnsi="Courier New"/>
+          <w:color w:val="0000ff"/>
+          <w:sz w:val="18"/>
+          <w:szCs w:val="18"/>
+          <w:rtl w:val="0"/>
+        </w:rPr>
+        <w:t xml:space="preserve">&lt;/m&gt;</w:t>
+      </w:r>
+      <w:r>
+        <w:rPr>
+          <w:color w:val="000000"/>
+          <w:rtl w:val="0"/>
+        </w:rPr>
+        <w:t xml:space="preserve"> when you want to </w:t>
       </w:r>
       <w:r>
         <w:rPr>

--- a/TEMP/input/p131r_FP_+MHS_+/tl_p131r.docx
+++ b/TEMP/input/p131r_FP_+MHS_+/tl_p131r.docx
@@ -12,7 +12,6 @@
           <w:between w:space="0" w:sz="0" w:val="nil"/>
         </w:pBdr>
         <w:shd w:fill="auto" w:val="clear"/>
-        <w:contextualSpacing w:val="0"/>
         <w:rPr>
           <w:color w:val="000000"/>
         </w:rPr>
@@ -62,7 +61,6 @@
           <w:between w:space="0" w:sz="0" w:val="nil"/>
         </w:pBdr>
         <w:shd w:fill="auto" w:val="clear"/>
-        <w:contextualSpacing w:val="0"/>
         <w:rPr>
           <w:color w:val="000000"/>
         </w:rPr>
@@ -113,7 +111,6 @@
           <w:between w:space="0" w:sz="0" w:val="nil"/>
         </w:pBdr>
         <w:shd w:fill="auto" w:val="clear"/>
-        <w:contextualSpacing w:val="0"/>
         <w:rPr>
           <w:color w:val="000000"/>
         </w:rPr>
@@ -292,7 +289,6 @@
           <w:between w:space="0" w:sz="0" w:val="nil"/>
         </w:pBdr>
         <w:shd w:fill="auto" w:val="clear"/>
-        <w:contextualSpacing w:val="0"/>
         <w:rPr>
           <w:color w:val="000000"/>
         </w:rPr>
@@ -313,7 +309,6 @@
           <w:between w:space="0" w:sz="0" w:val="nil"/>
         </w:pBdr>
         <w:shd w:fill="auto" w:val="clear"/>
-        <w:contextualSpacing w:val="0"/>
         <w:rPr>
           <w:color w:val="000000"/>
         </w:rPr>
@@ -456,7 +451,6 @@
           <w:between w:space="0" w:sz="0" w:val="nil"/>
         </w:pBdr>
         <w:shd w:fill="auto" w:val="clear"/>
-        <w:contextualSpacing w:val="0"/>
         <w:rPr>
           <w:color w:val="000000"/>
         </w:rPr>
@@ -477,7 +471,6 @@
           <w:between w:space="0" w:sz="0" w:val="nil"/>
         </w:pBdr>
         <w:shd w:fill="auto" w:val="clear"/>
-        <w:contextualSpacing w:val="0"/>
         <w:rPr>
           <w:color w:val="000000"/>
         </w:rPr>
@@ -572,7 +565,6 @@
           <w:between w:space="0" w:sz="0" w:val="nil"/>
         </w:pBdr>
         <w:shd w:fill="auto" w:val="clear"/>
-        <w:contextualSpacing w:val="0"/>
         <w:rPr>
           <w:color w:val="000000"/>
         </w:rPr>
@@ -600,7 +592,6 @@
           <w:between w:space="0" w:sz="0" w:val="nil"/>
         </w:pBdr>
         <w:shd w:fill="auto" w:val="clear"/>
-        <w:contextualSpacing w:val="0"/>
         <w:rPr>
           <w:color w:val="000000"/>
         </w:rPr>
@@ -744,7 +735,6 @@
           <w:between w:space="0" w:sz="0" w:val="nil"/>
         </w:pBdr>
         <w:shd w:fill="auto" w:val="clear"/>
-        <w:contextualSpacing w:val="0"/>
         <w:rPr>
           <w:color w:val="000000"/>
         </w:rPr>
@@ -765,7 +755,6 @@
           <w:between w:space="0" w:sz="0" w:val="nil"/>
         </w:pBdr>
         <w:shd w:fill="auto" w:val="clear"/>
-        <w:contextualSpacing w:val="0"/>
         <w:rPr>
           <w:color w:val="000000"/>
         </w:rPr>
@@ -1101,7 +1090,6 @@
           <w:between w:space="0" w:sz="0" w:val="nil"/>
         </w:pBdr>
         <w:shd w:fill="auto" w:val="clear"/>
-        <w:contextualSpacing w:val="0"/>
         <w:rPr>
           <w:color w:val="000000"/>
         </w:rPr>
@@ -1122,7 +1110,6 @@
           <w:between w:space="0" w:sz="0" w:val="nil"/>
         </w:pBdr>
         <w:shd w:fill="auto" w:val="clear"/>
-        <w:contextualSpacing w:val="0"/>
         <w:rPr>
           <w:color w:val="000000"/>
         </w:rPr>
@@ -1301,7 +1288,6 @@
           <w:between w:space="0" w:sz="0" w:val="nil"/>
         </w:pBdr>
         <w:shd w:fill="auto" w:val="clear"/>
-        <w:contextualSpacing w:val="0"/>
         <w:rPr>
           <w:color w:val="000000"/>
         </w:rPr>
@@ -1322,7 +1308,6 @@
           <w:between w:space="0" w:sz="0" w:val="nil"/>
         </w:pBdr>
         <w:shd w:fill="auto" w:val="clear"/>
-        <w:contextualSpacing w:val="0"/>
         <w:rPr>
           <w:color w:val="000000"/>
         </w:rPr>
@@ -1934,7 +1919,6 @@
           <w:between w:space="0" w:sz="0" w:val="nil"/>
         </w:pBdr>
         <w:shd w:fill="auto" w:val="clear"/>
-        <w:contextualSpacing w:val="0"/>
         <w:rPr>
           <w:color w:val="000000"/>
         </w:rPr>
@@ -1967,7 +1951,6 @@
           <w:between w:space="0" w:sz="0" w:val="nil"/>
         </w:pBdr>
         <w:shd w:fill="auto" w:val="clear"/>
-        <w:contextualSpacing w:val="0"/>
         <w:rPr>
           <w:color w:val="000000"/>
         </w:rPr>
@@ -2089,7 +2072,6 @@
           <w:between w:space="0" w:sz="0" w:val="nil"/>
         </w:pBdr>
         <w:shd w:fill="auto" w:val="clear"/>
-        <w:contextualSpacing w:val="0"/>
         <w:rPr>
           <w:color w:val="000000"/>
         </w:rPr>
@@ -2110,7 +2092,6 @@
           <w:between w:space="0" w:sz="0" w:val="nil"/>
         </w:pBdr>
         <w:shd w:fill="auto" w:val="clear"/>
-        <w:contextualSpacing w:val="0"/>
         <w:rPr/>
       </w:pPr>
       <w:r>
@@ -2423,7 +2404,6 @@
           <w:between w:space="0" w:sz="0" w:val="nil"/>
         </w:pBdr>
         <w:shd w:fill="auto" w:val="clear"/>
-        <w:contextualSpacing w:val="0"/>
         <w:rPr>
           <w:color w:val="000000"/>
         </w:rPr>
@@ -2456,7 +2436,6 @@
           <w:between w:space="0" w:sz="0" w:val="nil"/>
         </w:pBdr>
         <w:shd w:fill="auto" w:val="clear"/>
-        <w:contextualSpacing w:val="0"/>
         <w:rPr>
           <w:color w:val="000000"/>
         </w:rPr>
@@ -2583,7 +2562,6 @@
           <w:between w:space="0" w:sz="0" w:val="nil"/>
         </w:pBdr>
         <w:shd w:fill="auto" w:val="clear"/>
-        <w:contextualSpacing w:val="0"/>
         <w:rPr/>
       </w:pPr>
       <w:r>
@@ -2602,7 +2580,6 @@
           <w:between w:space="0" w:sz="0" w:val="nil"/>
         </w:pBdr>
         <w:shd w:fill="auto" w:val="clear"/>
-        <w:contextualSpacing w:val="0"/>
         <w:rPr>
           <w:color w:val="000000"/>
         </w:rPr>
@@ -3149,7 +3126,6 @@
           <w:between w:space="0" w:sz="0" w:val="nil"/>
         </w:pBdr>
         <w:shd w:fill="auto" w:val="clear"/>
-        <w:contextualSpacing w:val="0"/>
         <w:rPr>
           <w:color w:val="000000"/>
         </w:rPr>
@@ -3170,7 +3146,6 @@
           <w:between w:space="0" w:sz="0" w:val="nil"/>
         </w:pBdr>
         <w:shd w:fill="auto" w:val="clear"/>
-        <w:contextualSpacing w:val="0"/>
         <w:rPr/>
       </w:pPr>
       <w:r>
@@ -3215,7 +3190,6 @@
           <w:between w:space="0" w:sz="0" w:val="nil"/>
         </w:pBdr>
         <w:shd w:fill="auto" w:val="clear"/>
-        <w:contextualSpacing w:val="0"/>
         <w:rPr>
           <w:rFonts w:ascii="Courier New" w:cs="Courier New" w:eastAsia="Courier New" w:hAnsi="Courier New"/>
           <w:color w:val="0000ff"/>
@@ -3275,7 +3249,6 @@
           <w:between w:space="0" w:sz="0" w:val="nil"/>
         </w:pBdr>
         <w:shd w:fill="auto" w:val="clear"/>
-        <w:contextualSpacing w:val="0"/>
         <w:rPr/>
       </w:pPr>
       <w:r>
@@ -3330,7 +3303,6 @@
           <w:between w:space="0" w:sz="0" w:val="nil"/>
         </w:pBdr>
         <w:shd w:fill="auto" w:val="clear"/>
-        <w:contextualSpacing w:val="0"/>
         <w:rPr>
           <w:color w:val="000000"/>
         </w:rPr>
@@ -3542,7 +3514,6 @@
           <w:between w:space="0" w:sz="0" w:val="nil"/>
         </w:pBdr>
         <w:shd w:fill="auto" w:val="clear"/>
-        <w:contextualSpacing w:val="0"/>
         <w:rPr/>
       </w:pPr>
       <w:r>
@@ -3561,7 +3532,6 @@
           <w:between w:space="0" w:sz="0" w:val="nil"/>
         </w:pBdr>
         <w:shd w:fill="auto" w:val="clear"/>
-        <w:contextualSpacing w:val="0"/>
         <w:rPr/>
       </w:pPr>
       <w:r>
@@ -3590,7 +3560,6 @@
           <w:between w:space="0" w:sz="0" w:val="nil"/>
         </w:pBdr>
         <w:shd w:fill="auto" w:val="clear"/>
-        <w:contextualSpacing w:val="0"/>
         <w:rPr/>
       </w:pPr>
       <w:r>
